--- a/4сем/ИнфоБез/ЛР2-3.docx
+++ b/4сем/ИнфоБез/ЛР2-3.docx
@@ -712,27 +712,7 @@
           <w:szCs w:val="28"/>
           <w:lang w:eastAsia="ru-RU"/>
         </w:rPr>
-        <w:t xml:space="preserve">защиты </w:t>
-      </w:r>
-      <w:proofErr w:type="spellStart"/>
-      <w:r>
-        <w:rPr>
-          <w:rFonts w:ascii="Times New Roman" w:eastAsia="Times New Roman" w:hAnsi="Times New Roman" w:cs="Times New Roman"/>
-          <w:sz w:val="28"/>
-          <w:szCs w:val="28"/>
-          <w:lang w:eastAsia="ru-RU"/>
-        </w:rPr>
-        <w:t>Dr.Web</w:t>
-      </w:r>
-      <w:proofErr w:type="spellEnd"/>
-      <w:r>
-        <w:rPr>
-          <w:rFonts w:ascii="Times New Roman" w:eastAsia="Times New Roman" w:hAnsi="Times New Roman" w:cs="Times New Roman"/>
-          <w:sz w:val="28"/>
-          <w:szCs w:val="28"/>
-          <w:lang w:eastAsia="ru-RU"/>
-        </w:rPr>
-        <w:t xml:space="preserve">. </w:t>
+        <w:t xml:space="preserve">защиты Dr.Web. </w:t>
       </w:r>
       <w:r>
         <w:rPr>
@@ -785,47 +765,7 @@
           <w:szCs w:val="28"/>
           <w:lang w:eastAsia="ru-RU"/>
         </w:rPr>
-        <w:t xml:space="preserve">1 Установить программу </w:t>
-      </w:r>
-      <w:proofErr w:type="spellStart"/>
-      <w:r>
-        <w:rPr>
-          <w:rFonts w:ascii="Times New Roman" w:eastAsia="Times New Roman" w:hAnsi="Times New Roman" w:cs="Times New Roman"/>
-          <w:sz w:val="28"/>
-          <w:szCs w:val="28"/>
-          <w:lang w:eastAsia="ru-RU"/>
-        </w:rPr>
-        <w:t>Dr</w:t>
-      </w:r>
-      <w:proofErr w:type="spellEnd"/>
-      <w:r>
-        <w:rPr>
-          <w:rFonts w:ascii="Times New Roman" w:eastAsia="Times New Roman" w:hAnsi="Times New Roman" w:cs="Times New Roman"/>
-          <w:sz w:val="28"/>
-          <w:szCs w:val="28"/>
-          <w:lang w:eastAsia="ru-RU"/>
-        </w:rPr>
-        <w:t xml:space="preserve">. </w:t>
-      </w:r>
-      <w:proofErr w:type="spellStart"/>
-      <w:r>
-        <w:rPr>
-          <w:rFonts w:ascii="Times New Roman" w:eastAsia="Times New Roman" w:hAnsi="Times New Roman" w:cs="Times New Roman"/>
-          <w:sz w:val="28"/>
-          <w:szCs w:val="28"/>
-          <w:lang w:eastAsia="ru-RU"/>
-        </w:rPr>
-        <w:t>Web</w:t>
-      </w:r>
-      <w:proofErr w:type="spellEnd"/>
-      <w:r>
-        <w:rPr>
-          <w:rFonts w:ascii="Times New Roman" w:eastAsia="Times New Roman" w:hAnsi="Times New Roman" w:cs="Times New Roman"/>
-          <w:sz w:val="28"/>
-          <w:szCs w:val="28"/>
-          <w:lang w:eastAsia="ru-RU"/>
-        </w:rPr>
-        <w:t xml:space="preserve"> и активировать месячную лицензию. При</w:t>
+        <w:t>1 Установить программу Dr. Web и активировать месячную лицензию. При</w:t>
       </w:r>
     </w:p>
     <w:p>
@@ -876,47 +816,7 @@
           <w:szCs w:val="28"/>
           <w:lang w:eastAsia="ru-RU"/>
         </w:rPr>
-        <w:t xml:space="preserve">2 Ознакомиться с модулями, входящими в состав пакета </w:t>
-      </w:r>
-      <w:proofErr w:type="spellStart"/>
-      <w:r>
-        <w:rPr>
-          <w:rFonts w:ascii="Times New Roman" w:eastAsia="Times New Roman" w:hAnsi="Times New Roman" w:cs="Times New Roman"/>
-          <w:sz w:val="28"/>
-          <w:szCs w:val="28"/>
-          <w:lang w:eastAsia="ru-RU"/>
-        </w:rPr>
-        <w:t>Dr</w:t>
-      </w:r>
-      <w:proofErr w:type="spellEnd"/>
-      <w:r>
-        <w:rPr>
-          <w:rFonts w:ascii="Times New Roman" w:eastAsia="Times New Roman" w:hAnsi="Times New Roman" w:cs="Times New Roman"/>
-          <w:sz w:val="28"/>
-          <w:szCs w:val="28"/>
-          <w:lang w:eastAsia="ru-RU"/>
-        </w:rPr>
-        <w:t xml:space="preserve">. </w:t>
-      </w:r>
-      <w:proofErr w:type="spellStart"/>
-      <w:r>
-        <w:rPr>
-          <w:rFonts w:ascii="Times New Roman" w:eastAsia="Times New Roman" w:hAnsi="Times New Roman" w:cs="Times New Roman"/>
-          <w:sz w:val="28"/>
-          <w:szCs w:val="28"/>
-          <w:lang w:eastAsia="ru-RU"/>
-        </w:rPr>
-        <w:t>Web</w:t>
-      </w:r>
-      <w:proofErr w:type="spellEnd"/>
-      <w:r>
-        <w:rPr>
-          <w:rFonts w:ascii="Times New Roman" w:eastAsia="Times New Roman" w:hAnsi="Times New Roman" w:cs="Times New Roman"/>
-          <w:sz w:val="28"/>
-          <w:szCs w:val="28"/>
-          <w:lang w:eastAsia="ru-RU"/>
-        </w:rPr>
-        <w:t xml:space="preserve"> и</w:t>
+        <w:t>2 Ознакомиться с модулями, входящими в состав пакета Dr. Web и</w:t>
       </w:r>
     </w:p>
     <w:p>
@@ -1067,27 +967,7 @@
           <w:szCs w:val="28"/>
           <w:lang w:eastAsia="ru-RU"/>
         </w:rPr>
-        <w:t xml:space="preserve">Цель работы: Ознакомиться с распространенной программой антивирусной защиты Антивирус Касперского. Освоить методы работы с антивирусом, выполнить сравнительный анализ с антивирусным ПО </w:t>
-      </w:r>
-      <w:proofErr w:type="spellStart"/>
-      <w:r>
-        <w:rPr>
-          <w:rFonts w:ascii="Times New Roman" w:eastAsia="Times New Roman" w:hAnsi="Times New Roman" w:cs="Times New Roman"/>
-          <w:sz w:val="28"/>
-          <w:szCs w:val="28"/>
-          <w:lang w:eastAsia="ru-RU"/>
-        </w:rPr>
-        <w:t>Dr.Web</w:t>
-      </w:r>
-      <w:proofErr w:type="spellEnd"/>
-      <w:r>
-        <w:rPr>
-          <w:rFonts w:ascii="Times New Roman" w:eastAsia="Times New Roman" w:hAnsi="Times New Roman" w:cs="Times New Roman"/>
-          <w:sz w:val="28"/>
-          <w:szCs w:val="28"/>
-          <w:lang w:eastAsia="ru-RU"/>
-        </w:rPr>
-        <w:t>.</w:t>
+        <w:t>Цель работы: Ознакомиться с распространенной программой антивирусной защиты Антивирус Касперского. Освоить методы работы с антивирусом, выполнить сравнительный анализ с антивирусным ПО Dr.Web.</w:t>
       </w:r>
     </w:p>
     <w:p>
@@ -1198,8 +1078,6 @@
         </w:rPr>
         <w:t>1 Установить программу Антивирус Касперского. Обновить сигнатурные</w:t>
       </w:r>
-      <w:bookmarkStart w:id="0" w:name="_GoBack"/>
-      <w:bookmarkEnd w:id="0"/>
     </w:p>
     <w:p>
       <w:pPr>
@@ -1330,47 +1208,7 @@
           <w:szCs w:val="28"/>
           <w:lang w:eastAsia="ru-RU"/>
         </w:rPr>
-        <w:t xml:space="preserve">4 Выполнить сравнение антивирусных программ Антивирус Касперского и </w:t>
-      </w:r>
-      <w:proofErr w:type="spellStart"/>
-      <w:r>
-        <w:rPr>
-          <w:rFonts w:ascii="Times New Roman" w:eastAsia="Times New Roman" w:hAnsi="Times New Roman" w:cs="Times New Roman"/>
-          <w:sz w:val="28"/>
-          <w:szCs w:val="28"/>
-          <w:lang w:eastAsia="ru-RU"/>
-        </w:rPr>
-        <w:t>Dr</w:t>
-      </w:r>
-      <w:proofErr w:type="spellEnd"/>
-      <w:r>
-        <w:rPr>
-          <w:rFonts w:ascii="Times New Roman" w:eastAsia="Times New Roman" w:hAnsi="Times New Roman" w:cs="Times New Roman"/>
-          <w:sz w:val="28"/>
-          <w:szCs w:val="28"/>
-          <w:lang w:eastAsia="ru-RU"/>
-        </w:rPr>
-        <w:t xml:space="preserve">. </w:t>
-      </w:r>
-      <w:proofErr w:type="spellStart"/>
-      <w:r>
-        <w:rPr>
-          <w:rFonts w:ascii="Times New Roman" w:eastAsia="Times New Roman" w:hAnsi="Times New Roman" w:cs="Times New Roman"/>
-          <w:sz w:val="28"/>
-          <w:szCs w:val="28"/>
-          <w:lang w:eastAsia="ru-RU"/>
-        </w:rPr>
-        <w:t>Web</w:t>
-      </w:r>
-      <w:proofErr w:type="spellEnd"/>
-      <w:r>
-        <w:rPr>
-          <w:rFonts w:ascii="Times New Roman" w:eastAsia="Times New Roman" w:hAnsi="Times New Roman" w:cs="Times New Roman"/>
-          <w:sz w:val="28"/>
-          <w:szCs w:val="28"/>
-          <w:lang w:eastAsia="ru-RU"/>
-        </w:rPr>
-        <w:t>.</w:t>
+        <w:t>4 Выполнить сравнение антивирусных программ Антивирус Касперского и Dr. Web.</w:t>
       </w:r>
     </w:p>
     <w:p>
@@ -1419,7 +1257,6 @@
         <w:lastRenderedPageBreak/>
         <w:t xml:space="preserve">Для начала работы с </w:t>
       </w:r>
-      <w:proofErr w:type="spellStart"/>
       <w:r>
         <w:rPr>
           <w:rFonts w:ascii="Times New Roman" w:hAnsi="Times New Roman" w:cs="Times New Roman"/>
@@ -1429,7 +1266,6 @@
         </w:rPr>
         <w:t>Dr</w:t>
       </w:r>
-      <w:proofErr w:type="spellEnd"/>
       <w:r>
         <w:rPr>
           <w:rFonts w:ascii="Times New Roman" w:hAnsi="Times New Roman" w:cs="Times New Roman"/>
@@ -1455,7 +1291,6 @@
         </w:rPr>
         <w:t xml:space="preserve"> следует его скачать. В рис. 1-2 показан процесс скачивания </w:t>
       </w:r>
-      <w:proofErr w:type="spellStart"/>
       <w:r>
         <w:rPr>
           <w:rFonts w:ascii="Times New Roman" w:hAnsi="Times New Roman" w:cs="Times New Roman"/>
@@ -1465,7 +1300,6 @@
         </w:rPr>
         <w:t>Dr</w:t>
       </w:r>
-      <w:proofErr w:type="spellEnd"/>
       <w:r>
         <w:rPr>
           <w:rFonts w:ascii="Times New Roman" w:hAnsi="Times New Roman" w:cs="Times New Roman"/>
@@ -1516,8 +1350,10 @@
       <w:r>
         <w:rPr>
           <w:rFonts w:ascii="Times New Roman" w:hAnsi="Times New Roman" w:cs="Times New Roman"/>
-          <w:sz w:val="28"/>
-          <w:szCs w:val="28"/>
+          <w:noProof/>
+          <w:sz w:val="28"/>
+          <w:szCs w:val="28"/>
+          <w:lang w:eastAsia="ru-RU"/>
         </w:rPr>
         <w:drawing>
           <wp:inline distT="0" distB="0" distL="0" distR="0" wp14:anchorId="4A4E246D" wp14:editId="6E0290E5">
@@ -1623,9 +1459,10 @@
       <w:r>
         <w:rPr>
           <w:rFonts w:ascii="Times New Roman" w:hAnsi="Times New Roman" w:cs="Times New Roman"/>
-          <w:sz w:val="28"/>
-          <w:szCs w:val="28"/>
-          <w:lang w:val="en-US"/>
+          <w:noProof/>
+          <w:sz w:val="28"/>
+          <w:szCs w:val="28"/>
+          <w:lang w:eastAsia="ru-RU"/>
         </w:rPr>
         <w:drawing>
           <wp:inline distT="0" distB="0" distL="0" distR="0" wp14:anchorId="51C2770B" wp14:editId="3D25B762">
@@ -1672,50 +1509,16 @@
           <w:rFonts w:ascii="Times New Roman" w:hAnsi="Times New Roman" w:cs="Times New Roman"/>
           <w:sz w:val="28"/>
           <w:szCs w:val="28"/>
-          <w:lang w:val="en-US"/>
-        </w:rPr>
-      </w:pPr>
-      <w:r>
-        <w:rPr>
-          <w:rFonts w:ascii="Times New Roman" w:hAnsi="Times New Roman" w:cs="Times New Roman"/>
-          <w:sz w:val="28"/>
-          <w:szCs w:val="28"/>
-        </w:rPr>
-        <w:t>Р</w:t>
-      </w:r>
-      <w:r>
-        <w:rPr>
-          <w:rFonts w:ascii="Times New Roman" w:hAnsi="Times New Roman" w:cs="Times New Roman"/>
-          <w:sz w:val="28"/>
-          <w:szCs w:val="28"/>
-        </w:rPr>
-        <w:t>исунок 2</w:t>
-      </w:r>
-      <w:r>
-        <w:rPr>
-          <w:rFonts w:ascii="Times New Roman" w:hAnsi="Times New Roman" w:cs="Times New Roman"/>
-          <w:sz w:val="28"/>
-          <w:szCs w:val="28"/>
-        </w:rPr>
-        <w:t xml:space="preserve"> –</w:t>
-      </w:r>
-      <w:r>
-        <w:rPr>
-          <w:rFonts w:ascii="Times New Roman" w:hAnsi="Times New Roman" w:cs="Times New Roman"/>
-          <w:sz w:val="28"/>
-          <w:szCs w:val="28"/>
-        </w:rPr>
-        <w:t xml:space="preserve"> получение временной лицензии</w:t>
-      </w:r>
-      <w:r>
-        <w:rPr>
-          <w:rFonts w:ascii="Times New Roman" w:hAnsi="Times New Roman" w:cs="Times New Roman"/>
-          <w:sz w:val="28"/>
-          <w:szCs w:val="28"/>
-        </w:rPr>
-        <w:t xml:space="preserve"> </w:t>
-      </w:r>
-      <w:proofErr w:type="spellStart"/>
+        </w:rPr>
+      </w:pPr>
+      <w:r>
+        <w:rPr>
+          <w:rFonts w:ascii="Times New Roman" w:hAnsi="Times New Roman" w:cs="Times New Roman"/>
+          <w:sz w:val="28"/>
+          <w:szCs w:val="28"/>
+        </w:rPr>
+        <w:t xml:space="preserve">Рисунок 2 – получение временной лицензии </w:t>
+      </w:r>
       <w:r>
         <w:rPr>
           <w:rFonts w:ascii="Times New Roman" w:hAnsi="Times New Roman" w:cs="Times New Roman"/>
@@ -1725,7 +1528,6 @@
         </w:rPr>
         <w:t>Dr</w:t>
       </w:r>
-      <w:proofErr w:type="spellEnd"/>
       <w:r>
         <w:rPr>
           <w:rFonts w:ascii="Times New Roman" w:hAnsi="Times New Roman" w:cs="Times New Roman"/>
@@ -1803,8 +1605,10 @@
       <w:r>
         <w:rPr>
           <w:rFonts w:ascii="Times New Roman" w:hAnsi="Times New Roman" w:cs="Times New Roman"/>
-          <w:sz w:val="28"/>
-          <w:szCs w:val="28"/>
+          <w:noProof/>
+          <w:sz w:val="28"/>
+          <w:szCs w:val="28"/>
+          <w:lang w:eastAsia="ru-RU"/>
         </w:rPr>
         <w:drawing>
           <wp:inline distT="0" distB="0" distL="0" distR="0" wp14:anchorId="585F7EC5" wp14:editId="52B76677">
@@ -1859,33 +1663,8 @@
           <w:sz w:val="28"/>
           <w:szCs w:val="28"/>
         </w:rPr>
-        <w:t>Р</w:t>
-      </w:r>
-      <w:r>
-        <w:rPr>
-          <w:rFonts w:ascii="Times New Roman" w:hAnsi="Times New Roman" w:cs="Times New Roman"/>
-          <w:sz w:val="28"/>
-          <w:szCs w:val="28"/>
-        </w:rPr>
-        <w:t>исунок 3</w:t>
-      </w:r>
-      <w:r>
-        <w:rPr>
-          <w:rFonts w:ascii="Times New Roman" w:hAnsi="Times New Roman" w:cs="Times New Roman"/>
-          <w:sz w:val="28"/>
-          <w:szCs w:val="28"/>
-        </w:rPr>
-        <w:t xml:space="preserve"> – </w:t>
-      </w:r>
-      <w:r>
-        <w:rPr>
-          <w:rFonts w:ascii="Times New Roman" w:hAnsi="Times New Roman" w:cs="Times New Roman"/>
-          <w:sz w:val="28"/>
-          <w:szCs w:val="28"/>
-        </w:rPr>
-        <w:t xml:space="preserve">несколько модулей </w:t>
-      </w:r>
-      <w:proofErr w:type="spellStart"/>
+        <w:t xml:space="preserve">Рисунок 3 – несколько модулей </w:t>
+      </w:r>
       <w:r>
         <w:rPr>
           <w:rFonts w:ascii="Times New Roman" w:hAnsi="Times New Roman" w:cs="Times New Roman"/>
@@ -1895,7 +1674,6 @@
         </w:rPr>
         <w:t>Dr</w:t>
       </w:r>
-      <w:proofErr w:type="spellEnd"/>
       <w:r>
         <w:rPr>
           <w:rFonts w:ascii="Times New Roman" w:hAnsi="Times New Roman" w:cs="Times New Roman"/>
@@ -1938,8 +1716,10 @@
       <w:r>
         <w:rPr>
           <w:rFonts w:ascii="Times New Roman" w:hAnsi="Times New Roman" w:cs="Times New Roman"/>
-          <w:sz w:val="28"/>
-          <w:szCs w:val="28"/>
+          <w:noProof/>
+          <w:sz w:val="28"/>
+          <w:szCs w:val="28"/>
+          <w:lang w:eastAsia="ru-RU"/>
         </w:rPr>
         <w:drawing>
           <wp:inline distT="0" distB="0" distL="0" distR="0" wp14:anchorId="12E490B6" wp14:editId="659058E0">
@@ -1995,112 +1775,71 @@
           <w:sz w:val="28"/>
           <w:szCs w:val="28"/>
         </w:rPr>
-        <w:t>Р</w:t>
-      </w:r>
-      <w:r>
-        <w:rPr>
-          <w:rFonts w:ascii="Times New Roman" w:hAnsi="Times New Roman" w:cs="Times New Roman"/>
-          <w:sz w:val="28"/>
-          <w:szCs w:val="28"/>
-        </w:rPr>
-        <w:t>исунок 4</w:t>
-      </w:r>
-      <w:r>
-        <w:rPr>
-          <w:rFonts w:ascii="Times New Roman" w:hAnsi="Times New Roman" w:cs="Times New Roman"/>
-          <w:sz w:val="28"/>
-          <w:szCs w:val="28"/>
-        </w:rPr>
-        <w:t xml:space="preserve"> – </w:t>
-      </w:r>
-      <w:r>
-        <w:rPr>
-          <w:rFonts w:ascii="Times New Roman" w:hAnsi="Times New Roman" w:cs="Times New Roman"/>
-          <w:sz w:val="28"/>
-          <w:szCs w:val="28"/>
-        </w:rPr>
-        <w:t>настройки модуля</w:t>
-      </w:r>
-      <w:r>
-        <w:rPr>
-          <w:rFonts w:ascii="Times New Roman" w:hAnsi="Times New Roman" w:cs="Times New Roman"/>
-          <w:sz w:val="28"/>
-          <w:szCs w:val="28"/>
-        </w:rPr>
-        <w:t xml:space="preserve"> </w:t>
-      </w:r>
-      <w:proofErr w:type="spellStart"/>
-      <w:r>
-        <w:rPr>
-          <w:rFonts w:ascii="Times New Roman" w:hAnsi="Times New Roman" w:cs="Times New Roman"/>
-          <w:sz w:val="28"/>
-          <w:szCs w:val="28"/>
-          <w:lang w:val="en-US"/>
-        </w:rPr>
-        <w:t>SplDer</w:t>
-      </w:r>
-      <w:proofErr w:type="spellEnd"/>
-      <w:r>
-        <w:rPr>
-          <w:rFonts w:ascii="Times New Roman" w:hAnsi="Times New Roman" w:cs="Times New Roman"/>
-          <w:sz w:val="28"/>
-          <w:szCs w:val="28"/>
-          <w:lang w:val="en-US"/>
-        </w:rPr>
-        <w:t xml:space="preserve"> Guard</w:t>
-      </w:r>
-    </w:p>
-    <w:p>
-      <w:pPr>
-        <w:spacing w:before="0" w:after="0"/>
-        <w:jc w:val="center"/>
-        <w:rPr>
-          <w:rFonts w:ascii="Times New Roman" w:hAnsi="Times New Roman" w:cs="Times New Roman"/>
-          <w:sz w:val="28"/>
-          <w:szCs w:val="28"/>
-          <w:lang w:val="en-US"/>
-        </w:rPr>
-      </w:pPr>
-    </w:p>
-    <w:p>
-      <w:pPr>
-        <w:spacing w:before="0" w:after="0"/>
-        <w:jc w:val="center"/>
-        <w:rPr>
-          <w:rFonts w:ascii="Times New Roman" w:hAnsi="Times New Roman" w:cs="Times New Roman"/>
-          <w:sz w:val="28"/>
-          <w:szCs w:val="28"/>
-          <w:lang w:val="en-US"/>
-        </w:rPr>
-      </w:pPr>
-    </w:p>
-    <w:p>
-      <w:pPr>
-        <w:spacing w:before="0" w:after="0"/>
-        <w:jc w:val="center"/>
-        <w:rPr>
-          <w:rFonts w:ascii="Times New Roman" w:hAnsi="Times New Roman" w:cs="Times New Roman"/>
-          <w:sz w:val="28"/>
-          <w:szCs w:val="28"/>
-          <w:lang w:val="en-US"/>
-        </w:rPr>
-      </w:pPr>
-    </w:p>
-    <w:p>
-      <w:pPr>
-        <w:spacing w:before="0" w:after="0"/>
-        <w:jc w:val="center"/>
-        <w:rPr>
-          <w:rFonts w:ascii="Times New Roman" w:hAnsi="Times New Roman" w:cs="Times New Roman"/>
-          <w:sz w:val="28"/>
-          <w:szCs w:val="28"/>
-        </w:rPr>
-      </w:pPr>
-      <w:r>
-        <w:rPr>
-          <w:rFonts w:ascii="Times New Roman" w:hAnsi="Times New Roman" w:cs="Times New Roman"/>
-          <w:sz w:val="28"/>
-          <w:szCs w:val="28"/>
+        <w:t xml:space="preserve">Рисунок 4 – настройки модуля </w:t>
+      </w:r>
+      <w:r>
+        <w:rPr>
+          <w:rFonts w:ascii="Times New Roman" w:hAnsi="Times New Roman" w:cs="Times New Roman"/>
+          <w:sz w:val="28"/>
+          <w:szCs w:val="28"/>
+          <w:lang w:val="en-US"/>
+        </w:rPr>
+        <w:t>SplDer Guard</w:t>
+      </w:r>
+    </w:p>
+    <w:p>
+      <w:pPr>
+        <w:spacing w:before="0" w:after="0"/>
+        <w:jc w:val="center"/>
+        <w:rPr>
+          <w:rFonts w:ascii="Times New Roman" w:hAnsi="Times New Roman" w:cs="Times New Roman"/>
+          <w:sz w:val="28"/>
+          <w:szCs w:val="28"/>
+          <w:lang w:val="en-US"/>
+        </w:rPr>
+      </w:pPr>
+    </w:p>
+    <w:p>
+      <w:pPr>
+        <w:spacing w:before="0" w:after="0"/>
+        <w:jc w:val="center"/>
+        <w:rPr>
+          <w:rFonts w:ascii="Times New Roman" w:hAnsi="Times New Roman" w:cs="Times New Roman"/>
+          <w:sz w:val="28"/>
+          <w:szCs w:val="28"/>
+          <w:lang w:val="en-US"/>
+        </w:rPr>
+      </w:pPr>
+    </w:p>
+    <w:p>
+      <w:pPr>
+        <w:spacing w:before="0" w:after="0"/>
+        <w:jc w:val="center"/>
+        <w:rPr>
+          <w:rFonts w:ascii="Times New Roman" w:hAnsi="Times New Roman" w:cs="Times New Roman"/>
+          <w:sz w:val="28"/>
+          <w:szCs w:val="28"/>
+          <w:lang w:val="en-US"/>
+        </w:rPr>
+      </w:pPr>
+    </w:p>
+    <w:p>
+      <w:pPr>
+        <w:spacing w:before="0" w:after="0"/>
+        <w:jc w:val="center"/>
+        <w:rPr>
+          <w:rFonts w:ascii="Times New Roman" w:hAnsi="Times New Roman" w:cs="Times New Roman"/>
+          <w:sz w:val="28"/>
+          <w:szCs w:val="28"/>
+        </w:rPr>
+      </w:pPr>
+      <w:r>
+        <w:rPr>
+          <w:rFonts w:ascii="Times New Roman" w:hAnsi="Times New Roman" w:cs="Times New Roman"/>
+          <w:noProof/>
+          <w:sz w:val="28"/>
+          <w:szCs w:val="28"/>
+          <w:lang w:eastAsia="ru-RU"/>
         </w:rPr>
         <w:drawing>
           <wp:inline distT="0" distB="0" distL="0" distR="0" wp14:anchorId="73A9CAA6" wp14:editId="6E55C12E">
@@ -2156,96 +1895,62 @@
           <w:sz w:val="28"/>
           <w:szCs w:val="28"/>
         </w:rPr>
-        <w:t>Р</w:t>
-      </w:r>
-      <w:r>
-        <w:rPr>
-          <w:rFonts w:ascii="Times New Roman" w:hAnsi="Times New Roman" w:cs="Times New Roman"/>
-          <w:sz w:val="28"/>
-          <w:szCs w:val="28"/>
-        </w:rPr>
-        <w:t>исунок 5</w:t>
-      </w:r>
-      <w:r>
-        <w:rPr>
-          <w:rFonts w:ascii="Times New Roman" w:hAnsi="Times New Roman" w:cs="Times New Roman"/>
-          <w:sz w:val="28"/>
-          <w:szCs w:val="28"/>
-        </w:rPr>
-        <w:t xml:space="preserve"> – настройки модуля </w:t>
-      </w:r>
-      <w:proofErr w:type="spellStart"/>
-      <w:r>
-        <w:rPr>
-          <w:rFonts w:ascii="Times New Roman" w:hAnsi="Times New Roman" w:cs="Times New Roman"/>
-          <w:sz w:val="28"/>
-          <w:szCs w:val="28"/>
-          <w:lang w:val="en-US"/>
-        </w:rPr>
-        <w:t>SplDer</w:t>
-      </w:r>
-      <w:proofErr w:type="spellEnd"/>
-      <w:r>
-        <w:rPr>
-          <w:rFonts w:ascii="Times New Roman" w:hAnsi="Times New Roman" w:cs="Times New Roman"/>
-          <w:sz w:val="28"/>
-          <w:szCs w:val="28"/>
-          <w:lang w:val="en-US"/>
-        </w:rPr>
-        <w:t xml:space="preserve"> G</w:t>
-      </w:r>
-      <w:r>
-        <w:rPr>
-          <w:rFonts w:ascii="Times New Roman" w:hAnsi="Times New Roman" w:cs="Times New Roman"/>
-          <w:sz w:val="28"/>
-          <w:szCs w:val="28"/>
-          <w:lang w:val="en-US"/>
-        </w:rPr>
-        <w:t>ate</w:t>
-      </w:r>
-    </w:p>
-    <w:p>
-      <w:pPr>
-        <w:spacing w:before="0" w:after="0"/>
-        <w:jc w:val="center"/>
-        <w:rPr>
-          <w:rFonts w:ascii="Times New Roman" w:hAnsi="Times New Roman" w:cs="Times New Roman"/>
-          <w:sz w:val="28"/>
-          <w:szCs w:val="28"/>
-        </w:rPr>
-      </w:pPr>
-    </w:p>
-    <w:p>
-      <w:pPr>
-        <w:spacing w:before="0" w:after="0"/>
-        <w:jc w:val="center"/>
-        <w:rPr>
-          <w:rFonts w:ascii="Times New Roman" w:hAnsi="Times New Roman" w:cs="Times New Roman"/>
-          <w:sz w:val="28"/>
-          <w:szCs w:val="28"/>
-        </w:rPr>
-      </w:pPr>
-    </w:p>
-    <w:p>
-      <w:pPr>
-        <w:spacing w:before="0" w:after="0"/>
-        <w:jc w:val="center"/>
-        <w:rPr>
-          <w:rFonts w:ascii="Times New Roman" w:hAnsi="Times New Roman" w:cs="Times New Roman"/>
-          <w:sz w:val="28"/>
-          <w:szCs w:val="28"/>
-        </w:rPr>
-      </w:pPr>
-      <w:r>
-        <w:rPr>
-          <w:rFonts w:ascii="Times New Roman" w:hAnsi="Times New Roman" w:cs="Times New Roman"/>
-          <w:sz w:val="28"/>
-          <w:szCs w:val="28"/>
+        <w:t xml:space="preserve">Рисунок 5 – настройки модуля </w:t>
+      </w:r>
+      <w:r>
+        <w:rPr>
+          <w:rFonts w:ascii="Times New Roman" w:hAnsi="Times New Roman" w:cs="Times New Roman"/>
+          <w:sz w:val="28"/>
+          <w:szCs w:val="28"/>
+          <w:lang w:val="en-US"/>
+        </w:rPr>
+        <w:t>SplDer Gate</w:t>
+      </w:r>
+    </w:p>
+    <w:p>
+      <w:pPr>
+        <w:spacing w:before="0" w:after="0"/>
+        <w:jc w:val="center"/>
+        <w:rPr>
+          <w:rFonts w:ascii="Times New Roman" w:hAnsi="Times New Roman" w:cs="Times New Roman"/>
+          <w:sz w:val="28"/>
+          <w:szCs w:val="28"/>
+        </w:rPr>
+      </w:pPr>
+    </w:p>
+    <w:p>
+      <w:pPr>
+        <w:spacing w:before="0" w:after="0"/>
+        <w:jc w:val="center"/>
+        <w:rPr>
+          <w:rFonts w:ascii="Times New Roman" w:hAnsi="Times New Roman" w:cs="Times New Roman"/>
+          <w:sz w:val="28"/>
+          <w:szCs w:val="28"/>
+        </w:rPr>
+      </w:pPr>
+    </w:p>
+    <w:p>
+      <w:pPr>
+        <w:spacing w:before="0" w:after="0"/>
+        <w:jc w:val="center"/>
+        <w:rPr>
+          <w:rFonts w:ascii="Times New Roman" w:hAnsi="Times New Roman" w:cs="Times New Roman"/>
+          <w:sz w:val="28"/>
+          <w:szCs w:val="28"/>
+        </w:rPr>
+      </w:pPr>
+      <w:r>
+        <w:rPr>
+          <w:rFonts w:ascii="Times New Roman" w:hAnsi="Times New Roman" w:cs="Times New Roman"/>
+          <w:noProof/>
+          <w:sz w:val="28"/>
+          <w:szCs w:val="28"/>
+          <w:lang w:eastAsia="ru-RU"/>
         </w:rPr>
         <w:drawing>
-          <wp:inline distT="0" distB="0" distL="0" distR="0" wp14:anchorId="30ACCA14" wp14:editId="42A34B89">
-            <wp:extent cx="5200650" cy="4090701"/>
-            <wp:effectExtent l="0" t="0" r="0" b="5080"/>
+          <wp:inline distT="0" distB="0" distL="0" distR="0" wp14:anchorId="30ACCA14" wp14:editId="2B0C2240">
+            <wp:extent cx="4810125" cy="3783524"/>
+            <wp:effectExtent l="0" t="0" r="0" b="7620"/>
             <wp:docPr id="13" name="Рисунок 13"/>
             <wp:cNvGraphicFramePr>
               <a:graphicFrameLocks xmlns:a="http://schemas.openxmlformats.org/drawingml/2006/main" noChangeAspect="1"/>
@@ -2266,7 +1971,7 @@
                   <pic:spPr>
                     <a:xfrm>
                       <a:off x="0" y="0"/>
-                      <a:ext cx="5210770" cy="4098661"/>
+                      <a:ext cx="4829590" cy="3798835"/>
                     </a:xfrm>
                     <a:prstGeom prst="rect">
                       <a:avLst/>
@@ -2295,26 +2000,8 @@
           <w:sz w:val="28"/>
           <w:szCs w:val="28"/>
         </w:rPr>
-        <w:lastRenderedPageBreak/>
-        <w:t>Р</w:t>
-      </w:r>
-      <w:r>
-        <w:rPr>
-          <w:rFonts w:ascii="Times New Roman" w:hAnsi="Times New Roman" w:cs="Times New Roman"/>
-          <w:sz w:val="28"/>
-          <w:szCs w:val="28"/>
-        </w:rPr>
-        <w:t>исунок 6</w:t>
-      </w:r>
-      <w:r>
-        <w:rPr>
-          <w:rFonts w:ascii="Times New Roman" w:hAnsi="Times New Roman" w:cs="Times New Roman"/>
-          <w:sz w:val="28"/>
-          <w:szCs w:val="28"/>
-        </w:rPr>
-        <w:t xml:space="preserve"> – настройки модуля </w:t>
-      </w:r>
-      <w:proofErr w:type="spellStart"/>
+        <w:t xml:space="preserve">Рисунок 6 – настройки модуля </w:t>
+      </w:r>
       <w:r>
         <w:rPr>
           <w:rFonts w:ascii="Times New Roman" w:hAnsi="Times New Roman" w:cs="Times New Roman"/>
@@ -2324,7 +2011,6 @@
         </w:rPr>
         <w:t>SplDer</w:t>
       </w:r>
-      <w:proofErr w:type="spellEnd"/>
       <w:r>
         <w:rPr>
           <w:rFonts w:ascii="Times New Roman" w:hAnsi="Times New Roman" w:cs="Times New Roman"/>
@@ -2366,8 +2052,10 @@
       <w:r>
         <w:rPr>
           <w:rFonts w:ascii="Times New Roman" w:hAnsi="Times New Roman" w:cs="Times New Roman"/>
-          <w:sz w:val="28"/>
-          <w:szCs w:val="28"/>
+          <w:noProof/>
+          <w:sz w:val="28"/>
+          <w:szCs w:val="28"/>
+          <w:lang w:eastAsia="ru-RU"/>
         </w:rPr>
         <w:drawing>
           <wp:inline distT="0" distB="0" distL="0" distR="0" wp14:anchorId="2DB58319" wp14:editId="2A6D6B99">
@@ -2422,31 +2110,7 @@
           <w:sz w:val="28"/>
           <w:szCs w:val="28"/>
         </w:rPr>
-        <w:t>Р</w:t>
-      </w:r>
-      <w:r>
-        <w:rPr>
-          <w:rFonts w:ascii="Times New Roman" w:hAnsi="Times New Roman" w:cs="Times New Roman"/>
-          <w:sz w:val="28"/>
-          <w:szCs w:val="28"/>
-        </w:rPr>
-        <w:t>исунок 7</w:t>
-      </w:r>
-      <w:r>
-        <w:rPr>
-          <w:rFonts w:ascii="Times New Roman" w:hAnsi="Times New Roman" w:cs="Times New Roman"/>
-          <w:sz w:val="28"/>
-          <w:szCs w:val="28"/>
-        </w:rPr>
-        <w:t xml:space="preserve"> – </w:t>
-      </w:r>
-      <w:r>
-        <w:rPr>
-          <w:rFonts w:ascii="Times New Roman" w:hAnsi="Times New Roman" w:cs="Times New Roman"/>
-          <w:sz w:val="28"/>
-          <w:szCs w:val="28"/>
-        </w:rPr>
-        <w:t>Опции сканера</w:t>
+        <w:t>Рисунок 7 – Опции сканера</w:t>
       </w:r>
     </w:p>
     <w:p>
@@ -2502,7 +2166,6 @@
         </w:rPr>
         <w:t xml:space="preserve">орый заведомо является вирусом. </w:t>
       </w:r>
-      <w:proofErr w:type="spellStart"/>
       <w:r>
         <w:rPr>
           <w:rFonts w:ascii="Times New Roman" w:hAnsi="Times New Roman" w:cs="Times New Roman"/>
@@ -2512,7 +2175,6 @@
         </w:rPr>
         <w:t>Dr</w:t>
       </w:r>
-      <w:proofErr w:type="spellEnd"/>
       <w:r>
         <w:rPr>
           <w:rFonts w:ascii="Times New Roman" w:hAnsi="Times New Roman" w:cs="Times New Roman"/>
@@ -2648,8 +2310,10 @@
       <w:r>
         <w:rPr>
           <w:rFonts w:ascii="Times New Roman" w:hAnsi="Times New Roman" w:cs="Times New Roman"/>
-          <w:sz w:val="28"/>
-          <w:szCs w:val="28"/>
+          <w:noProof/>
+          <w:sz w:val="28"/>
+          <w:szCs w:val="28"/>
+          <w:lang w:eastAsia="ru-RU"/>
         </w:rPr>
         <w:lastRenderedPageBreak/>
         <w:drawing>
@@ -2705,92 +2369,70 @@
           <w:sz w:val="28"/>
           <w:szCs w:val="28"/>
         </w:rPr>
-        <w:t>Р</w:t>
-      </w:r>
-      <w:r>
-        <w:rPr>
-          <w:rFonts w:ascii="Times New Roman" w:hAnsi="Times New Roman" w:cs="Times New Roman"/>
-          <w:sz w:val="28"/>
-          <w:szCs w:val="28"/>
-        </w:rPr>
-        <w:t>исунок 8</w:t>
-      </w:r>
-      <w:r>
-        <w:rPr>
-          <w:rFonts w:ascii="Times New Roman" w:hAnsi="Times New Roman" w:cs="Times New Roman"/>
-          <w:sz w:val="28"/>
-          <w:szCs w:val="28"/>
-        </w:rPr>
-        <w:t xml:space="preserve"> – </w:t>
-      </w:r>
-      <w:r>
-        <w:rPr>
-          <w:rFonts w:ascii="Times New Roman" w:hAnsi="Times New Roman" w:cs="Times New Roman"/>
-          <w:sz w:val="28"/>
-          <w:szCs w:val="28"/>
-        </w:rPr>
-        <w:t>добавление папки для выборочного сканирования</w:t>
-      </w:r>
-    </w:p>
-    <w:p>
-      <w:pPr>
-        <w:spacing w:before="0" w:after="0"/>
-        <w:jc w:val="center"/>
-        <w:rPr>
-          <w:rFonts w:ascii="Times New Roman" w:hAnsi="Times New Roman" w:cs="Times New Roman"/>
-          <w:sz w:val="28"/>
-          <w:szCs w:val="28"/>
-        </w:rPr>
-      </w:pPr>
-    </w:p>
-    <w:p>
-      <w:pPr>
-        <w:spacing w:before="0" w:after="0"/>
-        <w:jc w:val="center"/>
-        <w:rPr>
-          <w:rFonts w:ascii="Times New Roman" w:hAnsi="Times New Roman" w:cs="Times New Roman"/>
-          <w:sz w:val="28"/>
-          <w:szCs w:val="28"/>
-        </w:rPr>
-      </w:pPr>
-    </w:p>
-    <w:p>
-      <w:pPr>
-        <w:spacing w:before="0" w:after="0"/>
-        <w:jc w:val="center"/>
-        <w:rPr>
-          <w:rFonts w:ascii="Times New Roman" w:hAnsi="Times New Roman" w:cs="Times New Roman"/>
-          <w:sz w:val="28"/>
-          <w:szCs w:val="28"/>
-        </w:rPr>
-      </w:pPr>
-    </w:p>
-    <w:p>
-      <w:pPr>
-        <w:spacing w:before="0" w:after="0"/>
-        <w:jc w:val="center"/>
-        <w:rPr>
-          <w:rFonts w:ascii="Times New Roman" w:hAnsi="Times New Roman" w:cs="Times New Roman"/>
-          <w:sz w:val="28"/>
-          <w:szCs w:val="28"/>
-        </w:rPr>
-      </w:pPr>
-    </w:p>
-    <w:p>
-      <w:pPr>
-        <w:spacing w:before="0" w:after="0"/>
-        <w:jc w:val="center"/>
-        <w:rPr>
-          <w:rFonts w:ascii="Times New Roman" w:hAnsi="Times New Roman" w:cs="Times New Roman"/>
-          <w:sz w:val="28"/>
-          <w:szCs w:val="28"/>
-        </w:rPr>
-      </w:pPr>
-      <w:r>
-        <w:rPr>
-          <w:rFonts w:ascii="Times New Roman" w:hAnsi="Times New Roman" w:cs="Times New Roman"/>
-          <w:sz w:val="28"/>
-          <w:szCs w:val="28"/>
+        <w:t>Рисунок 8 – добавление папки для выборочного сканирования</w:t>
+      </w:r>
+    </w:p>
+    <w:p>
+      <w:pPr>
+        <w:spacing w:before="0" w:after="0"/>
+        <w:jc w:val="center"/>
+        <w:rPr>
+          <w:rFonts w:ascii="Times New Roman" w:hAnsi="Times New Roman" w:cs="Times New Roman"/>
+          <w:sz w:val="28"/>
+          <w:szCs w:val="28"/>
+        </w:rPr>
+      </w:pPr>
+    </w:p>
+    <w:p>
+      <w:pPr>
+        <w:spacing w:before="0" w:after="0"/>
+        <w:jc w:val="center"/>
+        <w:rPr>
+          <w:rFonts w:ascii="Times New Roman" w:hAnsi="Times New Roman" w:cs="Times New Roman"/>
+          <w:sz w:val="28"/>
+          <w:szCs w:val="28"/>
+        </w:rPr>
+      </w:pPr>
+    </w:p>
+    <w:p>
+      <w:pPr>
+        <w:spacing w:before="0" w:after="0"/>
+        <w:jc w:val="center"/>
+        <w:rPr>
+          <w:rFonts w:ascii="Times New Roman" w:hAnsi="Times New Roman" w:cs="Times New Roman"/>
+          <w:sz w:val="28"/>
+          <w:szCs w:val="28"/>
+        </w:rPr>
+      </w:pPr>
+    </w:p>
+    <w:p>
+      <w:pPr>
+        <w:spacing w:before="0" w:after="0"/>
+        <w:jc w:val="center"/>
+        <w:rPr>
+          <w:rFonts w:ascii="Times New Roman" w:hAnsi="Times New Roman" w:cs="Times New Roman"/>
+          <w:sz w:val="28"/>
+          <w:szCs w:val="28"/>
+        </w:rPr>
+      </w:pPr>
+    </w:p>
+    <w:p>
+      <w:pPr>
+        <w:spacing w:before="0" w:after="0"/>
+        <w:jc w:val="center"/>
+        <w:rPr>
+          <w:rFonts w:ascii="Times New Roman" w:hAnsi="Times New Roman" w:cs="Times New Roman"/>
+          <w:sz w:val="28"/>
+          <w:szCs w:val="28"/>
+        </w:rPr>
+      </w:pPr>
+      <w:r>
+        <w:rPr>
+          <w:rFonts w:ascii="Times New Roman" w:hAnsi="Times New Roman" w:cs="Times New Roman"/>
+          <w:noProof/>
+          <w:sz w:val="28"/>
+          <w:szCs w:val="28"/>
+          <w:lang w:eastAsia="ru-RU"/>
         </w:rPr>
         <w:drawing>
           <wp:inline distT="0" distB="0" distL="0" distR="0" wp14:anchorId="660153CB" wp14:editId="22102886">
@@ -2845,59 +2487,59 @@
           <w:sz w:val="28"/>
           <w:szCs w:val="28"/>
         </w:rPr>
-        <w:t>Р</w:t>
-      </w:r>
-      <w:r>
-        <w:rPr>
-          <w:rFonts w:ascii="Times New Roman" w:hAnsi="Times New Roman" w:cs="Times New Roman"/>
-          <w:sz w:val="28"/>
-          <w:szCs w:val="28"/>
-        </w:rPr>
-        <w:t>исунок 9</w:t>
-      </w:r>
-      <w:r>
-        <w:rPr>
-          <w:rFonts w:ascii="Times New Roman" w:hAnsi="Times New Roman" w:cs="Times New Roman"/>
-          <w:sz w:val="28"/>
-          <w:szCs w:val="28"/>
-        </w:rPr>
-        <w:t xml:space="preserve"> – </w:t>
-      </w:r>
-      <w:r>
-        <w:rPr>
-          <w:rFonts w:ascii="Times New Roman" w:hAnsi="Times New Roman" w:cs="Times New Roman"/>
-          <w:sz w:val="28"/>
-          <w:szCs w:val="28"/>
-        </w:rPr>
-        <w:t>процесс сканирования</w:t>
-      </w:r>
-    </w:p>
-    <w:p>
-      <w:pPr>
-        <w:spacing w:before="0" w:after="0"/>
-        <w:jc w:val="center"/>
-        <w:rPr>
-          <w:rFonts w:ascii="Times New Roman" w:hAnsi="Times New Roman" w:cs="Times New Roman"/>
-          <w:sz w:val="28"/>
-          <w:szCs w:val="28"/>
-        </w:rPr>
-      </w:pPr>
-    </w:p>
-    <w:p>
-      <w:pPr>
-        <w:spacing w:before="0" w:after="0"/>
-        <w:jc w:val="center"/>
-        <w:rPr>
-          <w:rFonts w:ascii="Times New Roman" w:hAnsi="Times New Roman" w:cs="Times New Roman"/>
-          <w:sz w:val="28"/>
-          <w:szCs w:val="28"/>
-        </w:rPr>
-      </w:pPr>
-      <w:r>
-        <w:rPr>
-          <w:rFonts w:ascii="Times New Roman" w:hAnsi="Times New Roman" w:cs="Times New Roman"/>
-          <w:sz w:val="28"/>
-          <w:szCs w:val="28"/>
+        <w:t>Рисунок 9 – процесс сканирования</w:t>
+      </w:r>
+    </w:p>
+    <w:p>
+      <w:pPr>
+        <w:spacing w:before="0" w:after="0"/>
+        <w:jc w:val="center"/>
+        <w:rPr>
+          <w:rFonts w:ascii="Times New Roman" w:hAnsi="Times New Roman" w:cs="Times New Roman"/>
+          <w:sz w:val="28"/>
+          <w:szCs w:val="28"/>
+        </w:rPr>
+      </w:pPr>
+    </w:p>
+    <w:p>
+      <w:pPr>
+        <w:spacing w:before="0" w:after="0"/>
+        <w:jc w:val="center"/>
+        <w:rPr>
+          <w:rFonts w:ascii="Times New Roman" w:hAnsi="Times New Roman" w:cs="Times New Roman"/>
+          <w:sz w:val="28"/>
+          <w:szCs w:val="28"/>
+        </w:rPr>
+      </w:pPr>
+    </w:p>
+    <w:p>
+      <w:pPr>
+        <w:spacing w:before="0" w:after="0"/>
+        <w:jc w:val="center"/>
+        <w:rPr>
+          <w:rFonts w:ascii="Times New Roman" w:hAnsi="Times New Roman" w:cs="Times New Roman"/>
+          <w:sz w:val="28"/>
+          <w:szCs w:val="28"/>
+        </w:rPr>
+      </w:pPr>
+    </w:p>
+    <w:p>
+      <w:pPr>
+        <w:spacing w:before="0" w:after="0"/>
+        <w:jc w:val="center"/>
+        <w:rPr>
+          <w:rFonts w:ascii="Times New Roman" w:hAnsi="Times New Roman" w:cs="Times New Roman"/>
+          <w:sz w:val="28"/>
+          <w:szCs w:val="28"/>
+        </w:rPr>
+      </w:pPr>
+      <w:r>
+        <w:rPr>
+          <w:rFonts w:ascii="Times New Roman" w:hAnsi="Times New Roman" w:cs="Times New Roman"/>
+          <w:noProof/>
+          <w:sz w:val="28"/>
+          <w:szCs w:val="28"/>
+          <w:lang w:eastAsia="ru-RU"/>
         </w:rPr>
         <w:lastRenderedPageBreak/>
         <w:drawing>
@@ -2953,15 +2595,466 @@
           <w:sz w:val="28"/>
           <w:szCs w:val="28"/>
         </w:rPr>
-        <w:t>Р</w:t>
-      </w:r>
-      <w:r>
-        <w:rPr>
-          <w:rFonts w:ascii="Times New Roman" w:hAnsi="Times New Roman" w:cs="Times New Roman"/>
-          <w:sz w:val="28"/>
-          <w:szCs w:val="28"/>
-        </w:rPr>
-        <w:t>исунок 10</w:t>
+        <w:t>Рисунок 10 – результат успешного сканирования с найденным вирусом</w:t>
+      </w:r>
+    </w:p>
+    <w:p>
+      <w:pPr>
+        <w:spacing w:before="0" w:after="0"/>
+        <w:jc w:val="center"/>
+        <w:rPr>
+          <w:rFonts w:ascii="Times New Roman" w:hAnsi="Times New Roman" w:cs="Times New Roman"/>
+          <w:sz w:val="28"/>
+          <w:szCs w:val="28"/>
+        </w:rPr>
+      </w:pPr>
+    </w:p>
+    <w:p>
+      <w:pPr>
+        <w:spacing w:before="0" w:after="0"/>
+        <w:jc w:val="center"/>
+        <w:rPr>
+          <w:rFonts w:ascii="Times New Roman" w:hAnsi="Times New Roman" w:cs="Times New Roman"/>
+          <w:sz w:val="28"/>
+          <w:szCs w:val="28"/>
+        </w:rPr>
+      </w:pPr>
+    </w:p>
+    <w:p>
+      <w:pPr>
+        <w:spacing w:before="0" w:after="0"/>
+        <w:jc w:val="center"/>
+        <w:rPr>
+          <w:rFonts w:ascii="Times New Roman" w:hAnsi="Times New Roman" w:cs="Times New Roman"/>
+          <w:sz w:val="28"/>
+          <w:szCs w:val="28"/>
+        </w:rPr>
+      </w:pPr>
+    </w:p>
+    <w:p>
+      <w:pPr>
+        <w:spacing w:before="0" w:after="0"/>
+        <w:jc w:val="center"/>
+        <w:rPr>
+          <w:rFonts w:ascii="Times New Roman" w:hAnsi="Times New Roman" w:cs="Times New Roman"/>
+          <w:sz w:val="28"/>
+          <w:szCs w:val="28"/>
+        </w:rPr>
+      </w:pPr>
+    </w:p>
+    <w:p>
+      <w:pPr>
+        <w:spacing w:before="0" w:after="0"/>
+        <w:jc w:val="center"/>
+        <w:rPr>
+          <w:rFonts w:ascii="Times New Roman" w:hAnsi="Times New Roman" w:cs="Times New Roman"/>
+          <w:sz w:val="28"/>
+          <w:szCs w:val="28"/>
+        </w:rPr>
+      </w:pPr>
+    </w:p>
+    <w:p>
+      <w:pPr>
+        <w:spacing w:before="0" w:after="0"/>
+        <w:jc w:val="center"/>
+        <w:rPr>
+          <w:rFonts w:ascii="Times New Roman" w:hAnsi="Times New Roman" w:cs="Times New Roman"/>
+          <w:sz w:val="28"/>
+          <w:szCs w:val="28"/>
+        </w:rPr>
+      </w:pPr>
+    </w:p>
+    <w:p>
+      <w:pPr>
+        <w:spacing w:before="0" w:after="0"/>
+        <w:jc w:val="center"/>
+        <w:rPr>
+          <w:rFonts w:ascii="Times New Roman" w:hAnsi="Times New Roman" w:cs="Times New Roman"/>
+          <w:sz w:val="28"/>
+          <w:szCs w:val="28"/>
+        </w:rPr>
+      </w:pPr>
+    </w:p>
+    <w:p>
+      <w:pPr>
+        <w:spacing w:before="0" w:after="0"/>
+        <w:jc w:val="center"/>
+        <w:rPr>
+          <w:rFonts w:ascii="Times New Roman" w:hAnsi="Times New Roman" w:cs="Times New Roman"/>
+          <w:sz w:val="28"/>
+          <w:szCs w:val="28"/>
+        </w:rPr>
+      </w:pPr>
+    </w:p>
+    <w:p>
+      <w:pPr>
+        <w:spacing w:before="0" w:after="0"/>
+        <w:jc w:val="center"/>
+        <w:rPr>
+          <w:rFonts w:ascii="Times New Roman" w:hAnsi="Times New Roman" w:cs="Times New Roman"/>
+          <w:sz w:val="28"/>
+          <w:szCs w:val="28"/>
+        </w:rPr>
+      </w:pPr>
+    </w:p>
+    <w:p>
+      <w:pPr>
+        <w:spacing w:before="0" w:after="0"/>
+        <w:jc w:val="center"/>
+        <w:rPr>
+          <w:rFonts w:ascii="Times New Roman" w:hAnsi="Times New Roman" w:cs="Times New Roman"/>
+          <w:sz w:val="28"/>
+          <w:szCs w:val="28"/>
+        </w:rPr>
+      </w:pPr>
+    </w:p>
+    <w:p>
+      <w:pPr>
+        <w:spacing w:before="0" w:after="0"/>
+        <w:jc w:val="center"/>
+        <w:rPr>
+          <w:rFonts w:ascii="Times New Roman" w:hAnsi="Times New Roman" w:cs="Times New Roman"/>
+          <w:sz w:val="28"/>
+          <w:szCs w:val="28"/>
+        </w:rPr>
+      </w:pPr>
+    </w:p>
+    <w:p>
+      <w:pPr>
+        <w:spacing w:before="0" w:after="0"/>
+        <w:jc w:val="center"/>
+        <w:rPr>
+          <w:rFonts w:ascii="Times New Roman" w:hAnsi="Times New Roman" w:cs="Times New Roman"/>
+          <w:sz w:val="28"/>
+          <w:szCs w:val="28"/>
+        </w:rPr>
+      </w:pPr>
+    </w:p>
+    <w:p>
+      <w:pPr>
+        <w:spacing w:before="0" w:after="0"/>
+        <w:jc w:val="center"/>
+        <w:rPr>
+          <w:rFonts w:ascii="Times New Roman" w:hAnsi="Times New Roman" w:cs="Times New Roman"/>
+          <w:sz w:val="28"/>
+          <w:szCs w:val="28"/>
+        </w:rPr>
+      </w:pPr>
+    </w:p>
+    <w:p>
+      <w:pPr>
+        <w:spacing w:before="0" w:after="0"/>
+        <w:rPr>
+          <w:rFonts w:ascii="Times New Roman" w:hAnsi="Times New Roman" w:cs="Times New Roman"/>
+          <w:sz w:val="28"/>
+          <w:szCs w:val="28"/>
+        </w:rPr>
+      </w:pPr>
+    </w:p>
+    <w:p>
+      <w:pPr>
+        <w:spacing w:before="0" w:after="0"/>
+        <w:rPr>
+          <w:rFonts w:ascii="Times New Roman" w:hAnsi="Times New Roman" w:cs="Times New Roman"/>
+          <w:sz w:val="28"/>
+          <w:szCs w:val="28"/>
+        </w:rPr>
+      </w:pPr>
+    </w:p>
+    <w:p>
+      <w:pPr>
+        <w:spacing w:before="0" w:after="0"/>
+        <w:rPr>
+          <w:rFonts w:ascii="Times New Roman" w:hAnsi="Times New Roman" w:cs="Times New Roman"/>
+          <w:sz w:val="28"/>
+          <w:szCs w:val="28"/>
+        </w:rPr>
+      </w:pPr>
+    </w:p>
+    <w:p>
+      <w:pPr>
+        <w:spacing w:before="0" w:after="0"/>
+        <w:rPr>
+          <w:rFonts w:ascii="Times New Roman" w:hAnsi="Times New Roman" w:cs="Times New Roman"/>
+          <w:sz w:val="28"/>
+          <w:szCs w:val="28"/>
+        </w:rPr>
+      </w:pPr>
+    </w:p>
+    <w:p>
+      <w:pPr>
+        <w:spacing w:before="0" w:after="0"/>
+        <w:rPr>
+          <w:rFonts w:ascii="Times New Roman" w:hAnsi="Times New Roman" w:cs="Times New Roman"/>
+          <w:sz w:val="28"/>
+          <w:szCs w:val="28"/>
+        </w:rPr>
+      </w:pPr>
+    </w:p>
+    <w:p>
+      <w:pPr>
+        <w:spacing w:before="0" w:after="0"/>
+        <w:rPr>
+          <w:rFonts w:ascii="Times New Roman" w:hAnsi="Times New Roman" w:cs="Times New Roman"/>
+          <w:sz w:val="28"/>
+          <w:szCs w:val="28"/>
+        </w:rPr>
+      </w:pPr>
+    </w:p>
+    <w:p>
+      <w:pPr>
+        <w:spacing w:before="0" w:after="0"/>
+        <w:rPr>
+          <w:rFonts w:ascii="Times New Roman" w:hAnsi="Times New Roman" w:cs="Times New Roman"/>
+          <w:sz w:val="28"/>
+          <w:szCs w:val="28"/>
+        </w:rPr>
+      </w:pPr>
+    </w:p>
+    <w:p>
+      <w:pPr>
+        <w:spacing w:before="0" w:after="0"/>
+        <w:rPr>
+          <w:rFonts w:ascii="Times New Roman" w:hAnsi="Times New Roman" w:cs="Times New Roman"/>
+          <w:sz w:val="28"/>
+          <w:szCs w:val="28"/>
+        </w:rPr>
+      </w:pPr>
+    </w:p>
+    <w:p>
+      <w:pPr>
+        <w:spacing w:before="0" w:after="0"/>
+        <w:rPr>
+          <w:rFonts w:ascii="Times New Roman" w:hAnsi="Times New Roman" w:cs="Times New Roman"/>
+          <w:sz w:val="28"/>
+          <w:szCs w:val="28"/>
+        </w:rPr>
+      </w:pPr>
+    </w:p>
+    <w:p>
+      <w:pPr>
+        <w:spacing w:before="0" w:after="0"/>
+        <w:rPr>
+          <w:rFonts w:ascii="Times New Roman" w:hAnsi="Times New Roman" w:cs="Times New Roman"/>
+          <w:sz w:val="28"/>
+          <w:szCs w:val="28"/>
+        </w:rPr>
+      </w:pPr>
+    </w:p>
+    <w:p>
+      <w:pPr>
+        <w:spacing w:before="0" w:after="0"/>
+        <w:rPr>
+          <w:rFonts w:ascii="Times New Roman" w:hAnsi="Times New Roman" w:cs="Times New Roman"/>
+          <w:sz w:val="28"/>
+          <w:szCs w:val="28"/>
+        </w:rPr>
+      </w:pPr>
+    </w:p>
+    <w:p>
+      <w:pPr>
+        <w:spacing w:before="0" w:after="0"/>
+        <w:rPr>
+          <w:rFonts w:ascii="Times New Roman" w:hAnsi="Times New Roman" w:cs="Times New Roman"/>
+          <w:sz w:val="28"/>
+          <w:szCs w:val="28"/>
+        </w:rPr>
+      </w:pPr>
+    </w:p>
+    <w:p>
+      <w:pPr>
+        <w:spacing w:before="0" w:after="0"/>
+        <w:rPr>
+          <w:rFonts w:ascii="Times New Roman" w:hAnsi="Times New Roman" w:cs="Times New Roman"/>
+          <w:sz w:val="28"/>
+          <w:szCs w:val="28"/>
+        </w:rPr>
+      </w:pPr>
+    </w:p>
+    <w:p>
+      <w:pPr>
+        <w:spacing w:before="0" w:after="0"/>
+        <w:rPr>
+          <w:rFonts w:ascii="Times New Roman" w:hAnsi="Times New Roman" w:cs="Times New Roman"/>
+          <w:sz w:val="28"/>
+          <w:szCs w:val="28"/>
+        </w:rPr>
+      </w:pPr>
+    </w:p>
+    <w:p>
+      <w:pPr>
+        <w:spacing w:before="0" w:after="0"/>
+        <w:rPr>
+          <w:rFonts w:ascii="Times New Roman" w:hAnsi="Times New Roman" w:cs="Times New Roman"/>
+          <w:sz w:val="28"/>
+          <w:szCs w:val="28"/>
+        </w:rPr>
+      </w:pPr>
+    </w:p>
+    <w:p>
+      <w:pPr>
+        <w:pStyle w:val="a7"/>
+        <w:numPr>
+          <w:ilvl w:val="0"/>
+          <w:numId w:val="3"/>
+        </w:numPr>
+        <w:spacing w:before="0" w:after="0"/>
+        <w:ind w:left="714" w:hanging="357"/>
+        <w:rPr>
+          <w:rFonts w:ascii="Times New Roman" w:hAnsi="Times New Roman" w:cs="Times New Roman"/>
+          <w:sz w:val="28"/>
+          <w:szCs w:val="28"/>
+        </w:rPr>
+      </w:pPr>
+      <w:r>
+        <w:rPr>
+          <w:rFonts w:ascii="Times New Roman" w:hAnsi="Times New Roman" w:cs="Times New Roman"/>
+          <w:sz w:val="28"/>
+          <w:szCs w:val="28"/>
+        </w:rPr>
+        <w:lastRenderedPageBreak/>
+        <w:t>Скачаю</w:t>
+      </w:r>
+      <w:r>
+        <w:rPr>
+          <w:rFonts w:ascii="Times New Roman" w:hAnsi="Times New Roman" w:cs="Times New Roman"/>
+          <w:sz w:val="28"/>
+          <w:szCs w:val="28"/>
+          <w:lang w:val="en-US"/>
+        </w:rPr>
+        <w:t xml:space="preserve"> </w:t>
+      </w:r>
+      <w:r>
+        <w:rPr>
+          <w:rFonts w:ascii="Times New Roman" w:hAnsi="Times New Roman" w:cs="Times New Roman"/>
+          <w:sz w:val="28"/>
+          <w:szCs w:val="28"/>
+        </w:rPr>
+        <w:t>антивирусную</w:t>
+      </w:r>
+      <w:r>
+        <w:rPr>
+          <w:rFonts w:ascii="Times New Roman" w:hAnsi="Times New Roman" w:cs="Times New Roman"/>
+          <w:sz w:val="28"/>
+          <w:szCs w:val="28"/>
+          <w:lang w:val="en-US"/>
+        </w:rPr>
+        <w:t xml:space="preserve"> </w:t>
+      </w:r>
+      <w:r>
+        <w:rPr>
+          <w:rFonts w:ascii="Times New Roman" w:hAnsi="Times New Roman" w:cs="Times New Roman"/>
+          <w:sz w:val="28"/>
+          <w:szCs w:val="28"/>
+        </w:rPr>
+        <w:t>программу</w:t>
+      </w:r>
+      <w:r>
+        <w:rPr>
+          <w:rFonts w:ascii="Times New Roman" w:hAnsi="Times New Roman" w:cs="Times New Roman"/>
+          <w:sz w:val="28"/>
+          <w:szCs w:val="28"/>
+          <w:lang w:val="en-US"/>
+        </w:rPr>
+        <w:t xml:space="preserve"> </w:t>
+      </w:r>
+      <w:r>
+        <w:rPr>
+          <w:rFonts w:ascii="Times New Roman" w:hAnsi="Times New Roman" w:cs="Times New Roman"/>
+          <w:sz w:val="28"/>
+          <w:szCs w:val="28"/>
+          <w:lang w:val="en-US"/>
+        </w:rPr>
+        <w:t>Kaspersky Internet Security</w:t>
+      </w:r>
+      <w:r>
+        <w:rPr>
+          <w:rFonts w:ascii="Times New Roman" w:hAnsi="Times New Roman" w:cs="Times New Roman"/>
+          <w:sz w:val="28"/>
+          <w:szCs w:val="28"/>
+          <w:lang w:val="en-US"/>
+        </w:rPr>
+        <w:t xml:space="preserve">. </w:t>
+      </w:r>
+      <w:r>
+        <w:rPr>
+          <w:rFonts w:ascii="Times New Roman" w:hAnsi="Times New Roman" w:cs="Times New Roman"/>
+          <w:sz w:val="28"/>
+          <w:szCs w:val="28"/>
+        </w:rPr>
+        <w:t>А также обновлю базы и программные модули. Рис. 11-12</w:t>
+      </w:r>
+    </w:p>
+    <w:p>
+      <w:pPr>
+        <w:spacing w:before="0" w:after="0"/>
+        <w:rPr>
+          <w:rFonts w:ascii="Times New Roman" w:hAnsi="Times New Roman" w:cs="Times New Roman"/>
+          <w:sz w:val="28"/>
+          <w:szCs w:val="28"/>
+        </w:rPr>
+      </w:pPr>
+      <w:r>
+        <w:rPr>
+          <w:rFonts w:ascii="Times New Roman" w:hAnsi="Times New Roman" w:cs="Times New Roman"/>
+          <w:sz w:val="28"/>
+          <w:szCs w:val="28"/>
+        </w:rPr>
+        <w:drawing>
+          <wp:inline distT="0" distB="0" distL="0" distR="0" wp14:anchorId="3F13AE60" wp14:editId="71157A34">
+            <wp:extent cx="5306165" cy="4906060"/>
+            <wp:effectExtent l="0" t="0" r="8890" b="8890"/>
+            <wp:docPr id="2" name="Рисунок 2"/>
+            <wp:cNvGraphicFramePr>
+              <a:graphicFrameLocks xmlns:a="http://schemas.openxmlformats.org/drawingml/2006/main" noChangeAspect="1"/>
+            </wp:cNvGraphicFramePr>
+            <a:graphic xmlns:a="http://schemas.openxmlformats.org/drawingml/2006/main">
+              <a:graphicData uri="http://schemas.openxmlformats.org/drawingml/2006/picture">
+                <pic:pic xmlns:pic="http://schemas.openxmlformats.org/drawingml/2006/picture">
+                  <pic:nvPicPr>
+                    <pic:cNvPr id="1" name=""/>
+                    <pic:cNvPicPr/>
+                  </pic:nvPicPr>
+                  <pic:blipFill>
+                    <a:blip r:embed="rId17"/>
+                    <a:stretch>
+                      <a:fillRect/>
+                    </a:stretch>
+                  </pic:blipFill>
+                  <pic:spPr>
+                    <a:xfrm>
+                      <a:off x="0" y="0"/>
+                      <a:ext cx="5306165" cy="4906060"/>
+                    </a:xfrm>
+                    <a:prstGeom prst="rect">
+                      <a:avLst/>
+                    </a:prstGeom>
+                  </pic:spPr>
+                </pic:pic>
+              </a:graphicData>
+            </a:graphic>
+          </wp:inline>
+        </w:drawing>
+      </w:r>
+    </w:p>
+    <w:p>
+      <w:pPr>
+        <w:spacing w:before="0" w:after="0"/>
+        <w:jc w:val="center"/>
+        <w:rPr>
+          <w:rFonts w:ascii="Times New Roman" w:hAnsi="Times New Roman" w:cs="Times New Roman"/>
+          <w:sz w:val="28"/>
+          <w:szCs w:val="28"/>
+          <w:lang w:val="en-US"/>
+        </w:rPr>
+      </w:pPr>
+      <w:r>
+        <w:rPr>
+          <w:rFonts w:ascii="Times New Roman" w:hAnsi="Times New Roman" w:cs="Times New Roman"/>
+          <w:sz w:val="28"/>
+          <w:szCs w:val="28"/>
+        </w:rPr>
+        <w:t>Рисунок 11</w:t>
       </w:r>
       <w:r>
         <w:rPr>
@@ -2977,151 +3070,1786 @@
           <w:sz w:val="28"/>
           <w:szCs w:val="28"/>
         </w:rPr>
-        <w:t>результат успешного сканирования с найденным вирусом</w:t>
-      </w:r>
-    </w:p>
-    <w:p>
-      <w:pPr>
-        <w:spacing w:before="0" w:after="0"/>
-        <w:jc w:val="center"/>
-        <w:rPr>
-          <w:rFonts w:ascii="Times New Roman" w:hAnsi="Times New Roman" w:cs="Times New Roman"/>
-          <w:sz w:val="28"/>
-          <w:szCs w:val="28"/>
-        </w:rPr>
-      </w:pPr>
-    </w:p>
-    <w:p>
-      <w:pPr>
-        <w:spacing w:before="0" w:after="0"/>
-        <w:jc w:val="center"/>
-        <w:rPr>
-          <w:rFonts w:ascii="Times New Roman" w:hAnsi="Times New Roman" w:cs="Times New Roman"/>
-          <w:sz w:val="28"/>
-          <w:szCs w:val="28"/>
-        </w:rPr>
-      </w:pPr>
-    </w:p>
-    <w:p>
-      <w:pPr>
-        <w:spacing w:before="0" w:after="0"/>
-        <w:jc w:val="center"/>
-        <w:rPr>
-          <w:rFonts w:ascii="Times New Roman" w:hAnsi="Times New Roman" w:cs="Times New Roman"/>
-          <w:sz w:val="28"/>
-          <w:szCs w:val="28"/>
-        </w:rPr>
-      </w:pPr>
-    </w:p>
-    <w:p>
-      <w:pPr>
-        <w:spacing w:before="0" w:after="0"/>
-        <w:jc w:val="center"/>
-        <w:rPr>
-          <w:rFonts w:ascii="Times New Roman" w:hAnsi="Times New Roman" w:cs="Times New Roman"/>
-          <w:sz w:val="28"/>
-          <w:szCs w:val="28"/>
-        </w:rPr>
-      </w:pPr>
-    </w:p>
-    <w:p>
-      <w:pPr>
-        <w:spacing w:before="0" w:after="0"/>
-        <w:jc w:val="center"/>
-        <w:rPr>
-          <w:rFonts w:ascii="Times New Roman" w:hAnsi="Times New Roman" w:cs="Times New Roman"/>
-          <w:sz w:val="28"/>
-          <w:szCs w:val="28"/>
-        </w:rPr>
-      </w:pPr>
-    </w:p>
-    <w:p>
-      <w:pPr>
-        <w:spacing w:before="0" w:after="0"/>
-        <w:jc w:val="center"/>
-        <w:rPr>
-          <w:rFonts w:ascii="Times New Roman" w:hAnsi="Times New Roman" w:cs="Times New Roman"/>
-          <w:sz w:val="28"/>
-          <w:szCs w:val="28"/>
-        </w:rPr>
-      </w:pPr>
-    </w:p>
-    <w:p>
-      <w:pPr>
-        <w:spacing w:before="0" w:after="0"/>
-        <w:jc w:val="center"/>
-        <w:rPr>
-          <w:rFonts w:ascii="Times New Roman" w:hAnsi="Times New Roman" w:cs="Times New Roman"/>
-          <w:sz w:val="28"/>
-          <w:szCs w:val="28"/>
-        </w:rPr>
-      </w:pPr>
-    </w:p>
-    <w:p>
-      <w:pPr>
-        <w:spacing w:before="0" w:after="0"/>
-        <w:jc w:val="center"/>
-        <w:rPr>
-          <w:rFonts w:ascii="Times New Roman" w:hAnsi="Times New Roman" w:cs="Times New Roman"/>
-          <w:sz w:val="28"/>
-          <w:szCs w:val="28"/>
-        </w:rPr>
-      </w:pPr>
-    </w:p>
-    <w:p>
-      <w:pPr>
-        <w:spacing w:before="0" w:after="0"/>
-        <w:jc w:val="center"/>
-        <w:rPr>
-          <w:rFonts w:ascii="Times New Roman" w:hAnsi="Times New Roman" w:cs="Times New Roman"/>
-          <w:sz w:val="28"/>
-          <w:szCs w:val="28"/>
-        </w:rPr>
-      </w:pPr>
-    </w:p>
-    <w:p>
-      <w:pPr>
-        <w:spacing w:before="0" w:after="0"/>
-        <w:jc w:val="center"/>
-        <w:rPr>
-          <w:rFonts w:ascii="Times New Roman" w:hAnsi="Times New Roman" w:cs="Times New Roman"/>
-          <w:sz w:val="28"/>
-          <w:szCs w:val="28"/>
-        </w:rPr>
-      </w:pPr>
-    </w:p>
-    <w:p>
-      <w:pPr>
-        <w:spacing w:before="0" w:after="0"/>
-        <w:jc w:val="center"/>
-        <w:rPr>
-          <w:rFonts w:ascii="Times New Roman" w:hAnsi="Times New Roman" w:cs="Times New Roman"/>
-          <w:sz w:val="28"/>
-          <w:szCs w:val="28"/>
-        </w:rPr>
-      </w:pPr>
-    </w:p>
-    <w:p>
-      <w:pPr>
-        <w:spacing w:before="0" w:after="0"/>
-        <w:jc w:val="center"/>
-        <w:rPr>
-          <w:rFonts w:ascii="Times New Roman" w:hAnsi="Times New Roman" w:cs="Times New Roman"/>
-          <w:sz w:val="28"/>
-          <w:szCs w:val="28"/>
-        </w:rPr>
-      </w:pPr>
-    </w:p>
-    <w:p>
-      <w:pPr>
-        <w:spacing w:before="0" w:after="0"/>
-        <w:jc w:val="center"/>
-        <w:rPr>
-          <w:rFonts w:ascii="Times New Roman" w:hAnsi="Times New Roman" w:cs="Times New Roman"/>
-          <w:sz w:val="28"/>
-          <w:szCs w:val="28"/>
-        </w:rPr>
-      </w:pPr>
+        <w:t xml:space="preserve">скачивание </w:t>
+      </w:r>
+      <w:r>
+        <w:rPr>
+          <w:rFonts w:ascii="Times New Roman" w:hAnsi="Times New Roman" w:cs="Times New Roman"/>
+          <w:sz w:val="28"/>
+          <w:szCs w:val="28"/>
+          <w:lang w:val="en-US"/>
+        </w:rPr>
+        <w:t>Kaspersky Internet Security</w:t>
+      </w:r>
+    </w:p>
+    <w:p>
+      <w:pPr>
+        <w:spacing w:before="0" w:after="0"/>
+        <w:jc w:val="center"/>
+        <w:rPr>
+          <w:rFonts w:ascii="Times New Roman" w:hAnsi="Times New Roman" w:cs="Times New Roman"/>
+          <w:sz w:val="28"/>
+          <w:szCs w:val="28"/>
+          <w:lang w:val="en-US"/>
+        </w:rPr>
+      </w:pPr>
+    </w:p>
+    <w:p>
+      <w:pPr>
+        <w:spacing w:before="0" w:after="0"/>
+        <w:jc w:val="center"/>
+        <w:rPr>
+          <w:rFonts w:ascii="Times New Roman" w:hAnsi="Times New Roman" w:cs="Times New Roman"/>
+          <w:sz w:val="28"/>
+          <w:szCs w:val="28"/>
+          <w:lang w:val="en-US"/>
+        </w:rPr>
+      </w:pPr>
+      <w:r>
+        <w:rPr>
+          <w:rFonts w:ascii="Times New Roman" w:hAnsi="Times New Roman" w:cs="Times New Roman"/>
+          <w:sz w:val="28"/>
+          <w:szCs w:val="28"/>
+          <w:lang w:val="en-US"/>
+        </w:rPr>
+        <w:lastRenderedPageBreak/>
+        <w:drawing>
+          <wp:inline distT="0" distB="0" distL="0" distR="0" wp14:anchorId="196E8DFA" wp14:editId="5C7FA461">
+            <wp:extent cx="5940425" cy="4305300"/>
+            <wp:effectExtent l="0" t="0" r="3175" b="0"/>
+            <wp:docPr id="3" name="Рисунок 3"/>
+            <wp:cNvGraphicFramePr>
+              <a:graphicFrameLocks xmlns:a="http://schemas.openxmlformats.org/drawingml/2006/main" noChangeAspect="1"/>
+            </wp:cNvGraphicFramePr>
+            <a:graphic xmlns:a="http://schemas.openxmlformats.org/drawingml/2006/main">
+              <a:graphicData uri="http://schemas.openxmlformats.org/drawingml/2006/picture">
+                <pic:pic xmlns:pic="http://schemas.openxmlformats.org/drawingml/2006/picture">
+                  <pic:nvPicPr>
+                    <pic:cNvPr id="1" name=""/>
+                    <pic:cNvPicPr/>
+                  </pic:nvPicPr>
+                  <pic:blipFill>
+                    <a:blip r:embed="rId18"/>
+                    <a:stretch>
+                      <a:fillRect/>
+                    </a:stretch>
+                  </pic:blipFill>
+                  <pic:spPr>
+                    <a:xfrm>
+                      <a:off x="0" y="0"/>
+                      <a:ext cx="5940425" cy="4305300"/>
+                    </a:xfrm>
+                    <a:prstGeom prst="rect">
+                      <a:avLst/>
+                    </a:prstGeom>
+                  </pic:spPr>
+                </pic:pic>
+              </a:graphicData>
+            </a:graphic>
+          </wp:inline>
+        </w:drawing>
+      </w:r>
+    </w:p>
+    <w:p>
+      <w:pPr>
+        <w:spacing w:before="0" w:after="0"/>
+        <w:jc w:val="center"/>
+        <w:rPr>
+          <w:rFonts w:ascii="Times New Roman" w:hAnsi="Times New Roman" w:cs="Times New Roman"/>
+          <w:sz w:val="28"/>
+          <w:szCs w:val="28"/>
+          <w:lang w:val="en-US"/>
+        </w:rPr>
+      </w:pPr>
+      <w:r>
+        <w:rPr>
+          <w:rFonts w:ascii="Times New Roman" w:hAnsi="Times New Roman" w:cs="Times New Roman"/>
+          <w:sz w:val="28"/>
+          <w:szCs w:val="28"/>
+        </w:rPr>
+        <w:t>Рисунок</w:t>
+      </w:r>
+      <w:r>
+        <w:rPr>
+          <w:rFonts w:ascii="Times New Roman" w:hAnsi="Times New Roman" w:cs="Times New Roman"/>
+          <w:sz w:val="28"/>
+          <w:szCs w:val="28"/>
+          <w:lang w:val="en-US"/>
+        </w:rPr>
+        <w:t xml:space="preserve"> 12</w:t>
+      </w:r>
+      <w:r>
+        <w:rPr>
+          <w:rFonts w:ascii="Times New Roman" w:hAnsi="Times New Roman" w:cs="Times New Roman"/>
+          <w:sz w:val="28"/>
+          <w:szCs w:val="28"/>
+          <w:lang w:val="en-US"/>
+        </w:rPr>
+        <w:t xml:space="preserve"> – </w:t>
+      </w:r>
+      <w:r>
+        <w:rPr>
+          <w:rFonts w:ascii="Times New Roman" w:hAnsi="Times New Roman" w:cs="Times New Roman"/>
+          <w:sz w:val="28"/>
+          <w:szCs w:val="28"/>
+        </w:rPr>
+        <w:t>обновление</w:t>
+      </w:r>
+      <w:r>
+        <w:rPr>
+          <w:rFonts w:ascii="Times New Roman" w:hAnsi="Times New Roman" w:cs="Times New Roman"/>
+          <w:sz w:val="28"/>
+          <w:szCs w:val="28"/>
+          <w:lang w:val="en-US"/>
+        </w:rPr>
+        <w:t xml:space="preserve"> </w:t>
+      </w:r>
+      <w:r>
+        <w:rPr>
+          <w:rFonts w:ascii="Times New Roman" w:hAnsi="Times New Roman" w:cs="Times New Roman"/>
+          <w:sz w:val="28"/>
+          <w:szCs w:val="28"/>
+        </w:rPr>
+        <w:t>баз</w:t>
+      </w:r>
+      <w:r>
+        <w:rPr>
+          <w:rFonts w:ascii="Times New Roman" w:hAnsi="Times New Roman" w:cs="Times New Roman"/>
+          <w:sz w:val="28"/>
+          <w:szCs w:val="28"/>
+          <w:lang w:val="en-US"/>
+        </w:rPr>
+        <w:t xml:space="preserve"> </w:t>
+      </w:r>
+      <w:r>
+        <w:rPr>
+          <w:rFonts w:ascii="Times New Roman" w:hAnsi="Times New Roman" w:cs="Times New Roman"/>
+          <w:sz w:val="28"/>
+          <w:szCs w:val="28"/>
+          <w:lang w:val="en-US"/>
+        </w:rPr>
+        <w:t>Kaspersky Internet Security</w:t>
+      </w:r>
+    </w:p>
+    <w:p>
+      <w:pPr>
+        <w:spacing w:before="0" w:after="0"/>
+        <w:jc w:val="center"/>
+        <w:rPr>
+          <w:rFonts w:ascii="Times New Roman" w:hAnsi="Times New Roman" w:cs="Times New Roman"/>
+          <w:sz w:val="28"/>
+          <w:szCs w:val="28"/>
+          <w:lang w:val="en-US"/>
+        </w:rPr>
+      </w:pPr>
+    </w:p>
+    <w:p>
+      <w:pPr>
+        <w:spacing w:before="0" w:after="0"/>
+        <w:jc w:val="center"/>
+        <w:rPr>
+          <w:rFonts w:ascii="Times New Roman" w:hAnsi="Times New Roman" w:cs="Times New Roman"/>
+          <w:sz w:val="28"/>
+          <w:szCs w:val="28"/>
+          <w:lang w:val="en-US"/>
+        </w:rPr>
+      </w:pPr>
+    </w:p>
+    <w:p>
+      <w:pPr>
+        <w:spacing w:before="0" w:after="0"/>
+        <w:jc w:val="center"/>
+        <w:rPr>
+          <w:rFonts w:ascii="Times New Roman" w:hAnsi="Times New Roman" w:cs="Times New Roman"/>
+          <w:sz w:val="28"/>
+          <w:szCs w:val="28"/>
+          <w:lang w:val="en-US"/>
+        </w:rPr>
+      </w:pPr>
+    </w:p>
+    <w:p>
+      <w:pPr>
+        <w:spacing w:before="0" w:after="0"/>
+        <w:jc w:val="center"/>
+        <w:rPr>
+          <w:rFonts w:ascii="Times New Roman" w:hAnsi="Times New Roman" w:cs="Times New Roman"/>
+          <w:sz w:val="28"/>
+          <w:szCs w:val="28"/>
+          <w:lang w:val="en-US"/>
+        </w:rPr>
+      </w:pPr>
+    </w:p>
+    <w:p>
+      <w:pPr>
+        <w:spacing w:before="0" w:after="0"/>
+        <w:jc w:val="center"/>
+        <w:rPr>
+          <w:rFonts w:ascii="Times New Roman" w:hAnsi="Times New Roman" w:cs="Times New Roman"/>
+          <w:sz w:val="28"/>
+          <w:szCs w:val="28"/>
+          <w:lang w:val="en-US"/>
+        </w:rPr>
+      </w:pPr>
+    </w:p>
+    <w:p>
+      <w:pPr>
+        <w:spacing w:before="0" w:after="0"/>
+        <w:jc w:val="center"/>
+        <w:rPr>
+          <w:rFonts w:ascii="Times New Roman" w:hAnsi="Times New Roman" w:cs="Times New Roman"/>
+          <w:sz w:val="28"/>
+          <w:szCs w:val="28"/>
+          <w:lang w:val="en-US"/>
+        </w:rPr>
+      </w:pPr>
+    </w:p>
+    <w:p>
+      <w:pPr>
+        <w:spacing w:before="0" w:after="0"/>
+        <w:jc w:val="center"/>
+        <w:rPr>
+          <w:rFonts w:ascii="Times New Roman" w:hAnsi="Times New Roman" w:cs="Times New Roman"/>
+          <w:sz w:val="28"/>
+          <w:szCs w:val="28"/>
+          <w:lang w:val="en-US"/>
+        </w:rPr>
+      </w:pPr>
+    </w:p>
+    <w:p>
+      <w:pPr>
+        <w:spacing w:before="0" w:after="0"/>
+        <w:jc w:val="center"/>
+        <w:rPr>
+          <w:rFonts w:ascii="Times New Roman" w:hAnsi="Times New Roman" w:cs="Times New Roman"/>
+          <w:sz w:val="28"/>
+          <w:szCs w:val="28"/>
+          <w:lang w:val="en-US"/>
+        </w:rPr>
+      </w:pPr>
+    </w:p>
+    <w:p>
+      <w:pPr>
+        <w:spacing w:before="0" w:after="0"/>
+        <w:jc w:val="center"/>
+        <w:rPr>
+          <w:rFonts w:ascii="Times New Roman" w:hAnsi="Times New Roman" w:cs="Times New Roman"/>
+          <w:sz w:val="28"/>
+          <w:szCs w:val="28"/>
+          <w:lang w:val="en-US"/>
+        </w:rPr>
+      </w:pPr>
+    </w:p>
+    <w:p>
+      <w:pPr>
+        <w:spacing w:before="0" w:after="0"/>
+        <w:jc w:val="center"/>
+        <w:rPr>
+          <w:rFonts w:ascii="Times New Roman" w:hAnsi="Times New Roman" w:cs="Times New Roman"/>
+          <w:sz w:val="28"/>
+          <w:szCs w:val="28"/>
+          <w:lang w:val="en-US"/>
+        </w:rPr>
+      </w:pPr>
+    </w:p>
+    <w:p>
+      <w:pPr>
+        <w:spacing w:before="0" w:after="0"/>
+        <w:jc w:val="center"/>
+        <w:rPr>
+          <w:rFonts w:ascii="Times New Roman" w:hAnsi="Times New Roman" w:cs="Times New Roman"/>
+          <w:sz w:val="28"/>
+          <w:szCs w:val="28"/>
+          <w:lang w:val="en-US"/>
+        </w:rPr>
+      </w:pPr>
+    </w:p>
+    <w:p>
+      <w:pPr>
+        <w:spacing w:before="0" w:after="0"/>
+        <w:jc w:val="center"/>
+        <w:rPr>
+          <w:rFonts w:ascii="Times New Roman" w:hAnsi="Times New Roman" w:cs="Times New Roman"/>
+          <w:sz w:val="28"/>
+          <w:szCs w:val="28"/>
+          <w:lang w:val="en-US"/>
+        </w:rPr>
+      </w:pPr>
+    </w:p>
+    <w:p>
+      <w:pPr>
+        <w:spacing w:before="0" w:after="0"/>
+        <w:jc w:val="center"/>
+        <w:rPr>
+          <w:rFonts w:ascii="Times New Roman" w:hAnsi="Times New Roman" w:cs="Times New Roman"/>
+          <w:sz w:val="28"/>
+          <w:szCs w:val="28"/>
+          <w:lang w:val="en-US"/>
+        </w:rPr>
+      </w:pPr>
+    </w:p>
+    <w:p>
+      <w:pPr>
+        <w:spacing w:before="0" w:after="0"/>
+        <w:jc w:val="center"/>
+        <w:rPr>
+          <w:rFonts w:ascii="Times New Roman" w:hAnsi="Times New Roman" w:cs="Times New Roman"/>
+          <w:sz w:val="28"/>
+          <w:szCs w:val="28"/>
+          <w:lang w:val="en-US"/>
+        </w:rPr>
+      </w:pPr>
+    </w:p>
+    <w:p>
+      <w:pPr>
+        <w:spacing w:before="0" w:after="0"/>
+        <w:jc w:val="center"/>
+        <w:rPr>
+          <w:rFonts w:ascii="Times New Roman" w:hAnsi="Times New Roman" w:cs="Times New Roman"/>
+          <w:sz w:val="28"/>
+          <w:szCs w:val="28"/>
+          <w:lang w:val="en-US"/>
+        </w:rPr>
+      </w:pPr>
+    </w:p>
+    <w:p>
+      <w:pPr>
+        <w:spacing w:before="0" w:after="0"/>
+        <w:jc w:val="center"/>
+        <w:rPr>
+          <w:rFonts w:ascii="Times New Roman" w:hAnsi="Times New Roman" w:cs="Times New Roman"/>
+          <w:sz w:val="28"/>
+          <w:szCs w:val="28"/>
+          <w:lang w:val="en-US"/>
+        </w:rPr>
+      </w:pPr>
+    </w:p>
+    <w:p>
+      <w:pPr>
+        <w:spacing w:before="0" w:after="0"/>
+        <w:jc w:val="center"/>
+        <w:rPr>
+          <w:rFonts w:ascii="Times New Roman" w:hAnsi="Times New Roman" w:cs="Times New Roman"/>
+          <w:sz w:val="28"/>
+          <w:szCs w:val="28"/>
+          <w:lang w:val="en-US"/>
+        </w:rPr>
+      </w:pPr>
+    </w:p>
+    <w:p>
+      <w:pPr>
+        <w:spacing w:before="0" w:after="0"/>
+        <w:jc w:val="center"/>
+        <w:rPr>
+          <w:rFonts w:ascii="Times New Roman" w:hAnsi="Times New Roman" w:cs="Times New Roman"/>
+          <w:sz w:val="28"/>
+          <w:szCs w:val="28"/>
+          <w:lang w:val="en-US"/>
+        </w:rPr>
+      </w:pPr>
+    </w:p>
+    <w:p>
+      <w:pPr>
+        <w:spacing w:before="0" w:after="0"/>
+        <w:jc w:val="center"/>
+        <w:rPr>
+          <w:rFonts w:ascii="Times New Roman" w:hAnsi="Times New Roman" w:cs="Times New Roman"/>
+          <w:sz w:val="28"/>
+          <w:szCs w:val="28"/>
+          <w:lang w:val="en-US"/>
+        </w:rPr>
+      </w:pPr>
+    </w:p>
+    <w:p>
+      <w:pPr>
+        <w:pStyle w:val="a7"/>
+        <w:numPr>
+          <w:ilvl w:val="0"/>
+          <w:numId w:val="3"/>
+        </w:numPr>
+        <w:spacing w:before="0" w:after="0"/>
+        <w:rPr>
+          <w:rFonts w:ascii="Times New Roman" w:hAnsi="Times New Roman" w:cs="Times New Roman"/>
+          <w:sz w:val="28"/>
+          <w:szCs w:val="28"/>
+        </w:rPr>
+      </w:pPr>
+      <w:r>
+        <w:rPr>
+          <w:rFonts w:ascii="Times New Roman" w:hAnsi="Times New Roman" w:cs="Times New Roman"/>
+          <w:sz w:val="28"/>
+          <w:szCs w:val="28"/>
+        </w:rPr>
+        <w:lastRenderedPageBreak/>
+        <w:t xml:space="preserve">Рассмотрим модули и инструменты, предлагаемые в </w:t>
+      </w:r>
+      <w:r>
+        <w:rPr>
+          <w:rFonts w:ascii="Times New Roman" w:hAnsi="Times New Roman" w:cs="Times New Roman"/>
+          <w:sz w:val="28"/>
+          <w:szCs w:val="28"/>
+          <w:lang w:val="en-US"/>
+        </w:rPr>
+        <w:t>Kaspersky</w:t>
+      </w:r>
+      <w:r>
+        <w:rPr>
+          <w:rFonts w:ascii="Times New Roman" w:hAnsi="Times New Roman" w:cs="Times New Roman"/>
+          <w:sz w:val="28"/>
+          <w:szCs w:val="28"/>
+        </w:rPr>
+        <w:t xml:space="preserve"> </w:t>
+      </w:r>
+      <w:r>
+        <w:rPr>
+          <w:rFonts w:ascii="Times New Roman" w:hAnsi="Times New Roman" w:cs="Times New Roman"/>
+          <w:sz w:val="28"/>
+          <w:szCs w:val="28"/>
+          <w:lang w:val="en-US"/>
+        </w:rPr>
+        <w:t>Internet</w:t>
+      </w:r>
+      <w:r>
+        <w:rPr>
+          <w:rFonts w:ascii="Times New Roman" w:hAnsi="Times New Roman" w:cs="Times New Roman"/>
+          <w:sz w:val="28"/>
+          <w:szCs w:val="28"/>
+        </w:rPr>
+        <w:t xml:space="preserve"> </w:t>
+      </w:r>
+      <w:r>
+        <w:rPr>
+          <w:rFonts w:ascii="Times New Roman" w:hAnsi="Times New Roman" w:cs="Times New Roman"/>
+          <w:sz w:val="28"/>
+          <w:szCs w:val="28"/>
+          <w:lang w:val="en-US"/>
+        </w:rPr>
+        <w:t>Security</w:t>
+      </w:r>
+      <w:r>
+        <w:rPr>
+          <w:rFonts w:ascii="Times New Roman" w:hAnsi="Times New Roman" w:cs="Times New Roman"/>
+          <w:sz w:val="28"/>
+          <w:szCs w:val="28"/>
+        </w:rPr>
+        <w:t>. Рис. 13-16</w:t>
+      </w:r>
+    </w:p>
+    <w:p>
+      <w:pPr>
+        <w:spacing w:before="0" w:after="0"/>
+        <w:jc w:val="center"/>
+        <w:rPr>
+          <w:rFonts w:ascii="Times New Roman" w:hAnsi="Times New Roman" w:cs="Times New Roman"/>
+          <w:sz w:val="28"/>
+          <w:szCs w:val="28"/>
+        </w:rPr>
+      </w:pPr>
+    </w:p>
+    <w:p>
+      <w:pPr>
+        <w:spacing w:before="0" w:after="0"/>
+        <w:rPr>
+          <w:rFonts w:ascii="Times New Roman" w:hAnsi="Times New Roman" w:cs="Times New Roman"/>
+          <w:sz w:val="28"/>
+          <w:szCs w:val="28"/>
+        </w:rPr>
+      </w:pPr>
+    </w:p>
+    <w:p>
+      <w:pPr>
+        <w:spacing w:before="0" w:after="0"/>
+        <w:rPr>
+          <w:rFonts w:ascii="Times New Roman" w:hAnsi="Times New Roman" w:cs="Times New Roman"/>
+          <w:sz w:val="28"/>
+          <w:szCs w:val="28"/>
+        </w:rPr>
+      </w:pPr>
+      <w:r>
+        <w:rPr>
+          <w:rFonts w:ascii="Times New Roman" w:hAnsi="Times New Roman" w:cs="Times New Roman"/>
+          <w:sz w:val="28"/>
+          <w:szCs w:val="28"/>
+          <w:lang w:val="en-US"/>
+        </w:rPr>
+        <w:drawing>
+          <wp:inline distT="0" distB="0" distL="0" distR="0" wp14:anchorId="3FF21262" wp14:editId="131B0941">
+            <wp:extent cx="5940425" cy="3978910"/>
+            <wp:effectExtent l="0" t="0" r="3175" b="2540"/>
+            <wp:docPr id="5" name="Рисунок 5"/>
+            <wp:cNvGraphicFramePr>
+              <a:graphicFrameLocks xmlns:a="http://schemas.openxmlformats.org/drawingml/2006/main" noChangeAspect="1"/>
+            </wp:cNvGraphicFramePr>
+            <a:graphic xmlns:a="http://schemas.openxmlformats.org/drawingml/2006/main">
+              <a:graphicData uri="http://schemas.openxmlformats.org/drawingml/2006/picture">
+                <pic:pic xmlns:pic="http://schemas.openxmlformats.org/drawingml/2006/picture">
+                  <pic:nvPicPr>
+                    <pic:cNvPr id="1" name=""/>
+                    <pic:cNvPicPr/>
+                  </pic:nvPicPr>
+                  <pic:blipFill>
+                    <a:blip r:embed="rId19"/>
+                    <a:stretch>
+                      <a:fillRect/>
+                    </a:stretch>
+                  </pic:blipFill>
+                  <pic:spPr>
+                    <a:xfrm>
+                      <a:off x="0" y="0"/>
+                      <a:ext cx="5940425" cy="3978910"/>
+                    </a:xfrm>
+                    <a:prstGeom prst="rect">
+                      <a:avLst/>
+                    </a:prstGeom>
+                  </pic:spPr>
+                </pic:pic>
+              </a:graphicData>
+            </a:graphic>
+          </wp:inline>
+        </w:drawing>
+      </w:r>
+    </w:p>
+    <w:p>
+      <w:pPr>
+        <w:spacing w:before="0" w:after="0"/>
+        <w:jc w:val="center"/>
+        <w:rPr>
+          <w:rFonts w:ascii="Times New Roman" w:hAnsi="Times New Roman" w:cs="Times New Roman"/>
+          <w:sz w:val="28"/>
+          <w:szCs w:val="28"/>
+        </w:rPr>
+      </w:pPr>
+      <w:r>
+        <w:rPr>
+          <w:rFonts w:ascii="Times New Roman" w:hAnsi="Times New Roman" w:cs="Times New Roman"/>
+          <w:sz w:val="28"/>
+          <w:szCs w:val="28"/>
+        </w:rPr>
+        <w:t>Рисунок</w:t>
+      </w:r>
+      <w:r>
+        <w:rPr>
+          <w:rFonts w:ascii="Times New Roman" w:hAnsi="Times New Roman" w:cs="Times New Roman"/>
+          <w:sz w:val="28"/>
+          <w:szCs w:val="28"/>
+        </w:rPr>
+        <w:t xml:space="preserve"> 13</w:t>
+      </w:r>
+      <w:r>
+        <w:rPr>
+          <w:rFonts w:ascii="Times New Roman" w:hAnsi="Times New Roman" w:cs="Times New Roman"/>
+          <w:sz w:val="28"/>
+          <w:szCs w:val="28"/>
+        </w:rPr>
+        <w:t xml:space="preserve"> – </w:t>
+      </w:r>
+      <w:r>
+        <w:rPr>
+          <w:rFonts w:ascii="Times New Roman" w:hAnsi="Times New Roman" w:cs="Times New Roman"/>
+          <w:sz w:val="28"/>
+          <w:szCs w:val="28"/>
+        </w:rPr>
+        <w:t>инструменты «Защита»</w:t>
+      </w:r>
+      <w:r>
+        <w:rPr>
+          <w:rFonts w:ascii="Times New Roman" w:hAnsi="Times New Roman" w:cs="Times New Roman"/>
+          <w:sz w:val="28"/>
+          <w:szCs w:val="28"/>
+        </w:rPr>
+        <w:t xml:space="preserve"> </w:t>
+      </w:r>
+      <w:r>
+        <w:rPr>
+          <w:rFonts w:ascii="Times New Roman" w:hAnsi="Times New Roman" w:cs="Times New Roman"/>
+          <w:sz w:val="28"/>
+          <w:szCs w:val="28"/>
+          <w:lang w:val="en-US"/>
+        </w:rPr>
+        <w:t>Kaspersky</w:t>
+      </w:r>
+      <w:r>
+        <w:rPr>
+          <w:rFonts w:ascii="Times New Roman" w:hAnsi="Times New Roman" w:cs="Times New Roman"/>
+          <w:sz w:val="28"/>
+          <w:szCs w:val="28"/>
+        </w:rPr>
+        <w:t xml:space="preserve"> </w:t>
+      </w:r>
+    </w:p>
+    <w:p>
+      <w:pPr>
+        <w:spacing w:before="0" w:after="0"/>
+        <w:jc w:val="center"/>
+        <w:rPr>
+          <w:rFonts w:ascii="Times New Roman" w:hAnsi="Times New Roman" w:cs="Times New Roman"/>
+          <w:sz w:val="28"/>
+          <w:szCs w:val="28"/>
+        </w:rPr>
+      </w:pPr>
+    </w:p>
+    <w:p>
+      <w:pPr>
+        <w:spacing w:before="0" w:after="0"/>
+        <w:jc w:val="center"/>
+        <w:rPr>
+          <w:rFonts w:ascii="Times New Roman" w:hAnsi="Times New Roman" w:cs="Times New Roman"/>
+          <w:sz w:val="28"/>
+          <w:szCs w:val="28"/>
+          <w:lang w:val="en-US"/>
+        </w:rPr>
+      </w:pPr>
+      <w:r>
+        <w:rPr>
+          <w:rFonts w:ascii="Times New Roman" w:hAnsi="Times New Roman" w:cs="Times New Roman"/>
+          <w:sz w:val="28"/>
+          <w:szCs w:val="28"/>
+          <w:lang w:val="en-US"/>
+        </w:rPr>
+        <w:lastRenderedPageBreak/>
+        <w:drawing>
+          <wp:inline distT="0" distB="0" distL="0" distR="0" wp14:anchorId="2874D4C3" wp14:editId="3D04140F">
+            <wp:extent cx="5940425" cy="3957955"/>
+            <wp:effectExtent l="0" t="0" r="3175" b="4445"/>
+            <wp:docPr id="8" name="Рисунок 8"/>
+            <wp:cNvGraphicFramePr>
+              <a:graphicFrameLocks xmlns:a="http://schemas.openxmlformats.org/drawingml/2006/main" noChangeAspect="1"/>
+            </wp:cNvGraphicFramePr>
+            <a:graphic xmlns:a="http://schemas.openxmlformats.org/drawingml/2006/main">
+              <a:graphicData uri="http://schemas.openxmlformats.org/drawingml/2006/picture">
+                <pic:pic xmlns:pic="http://schemas.openxmlformats.org/drawingml/2006/picture">
+                  <pic:nvPicPr>
+                    <pic:cNvPr id="1" name=""/>
+                    <pic:cNvPicPr/>
+                  </pic:nvPicPr>
+                  <pic:blipFill>
+                    <a:blip r:embed="rId20"/>
+                    <a:stretch>
+                      <a:fillRect/>
+                    </a:stretch>
+                  </pic:blipFill>
+                  <pic:spPr>
+                    <a:xfrm>
+                      <a:off x="0" y="0"/>
+                      <a:ext cx="5940425" cy="3957955"/>
+                    </a:xfrm>
+                    <a:prstGeom prst="rect">
+                      <a:avLst/>
+                    </a:prstGeom>
+                  </pic:spPr>
+                </pic:pic>
+              </a:graphicData>
+            </a:graphic>
+          </wp:inline>
+        </w:drawing>
+      </w:r>
+    </w:p>
+    <w:p>
+      <w:pPr>
+        <w:spacing w:before="0" w:after="0"/>
+        <w:jc w:val="center"/>
+        <w:rPr>
+          <w:rFonts w:ascii="Times New Roman" w:hAnsi="Times New Roman" w:cs="Times New Roman"/>
+          <w:sz w:val="28"/>
+          <w:szCs w:val="28"/>
+        </w:rPr>
+      </w:pPr>
+      <w:r>
+        <w:rPr>
+          <w:rFonts w:ascii="Times New Roman" w:hAnsi="Times New Roman" w:cs="Times New Roman"/>
+          <w:sz w:val="28"/>
+          <w:szCs w:val="28"/>
+        </w:rPr>
+        <w:t>Рисунок</w:t>
+      </w:r>
+      <w:r>
+        <w:rPr>
+          <w:rFonts w:ascii="Times New Roman" w:hAnsi="Times New Roman" w:cs="Times New Roman"/>
+          <w:sz w:val="28"/>
+          <w:szCs w:val="28"/>
+        </w:rPr>
+        <w:t xml:space="preserve"> 14</w:t>
+      </w:r>
+      <w:r>
+        <w:rPr>
+          <w:rFonts w:ascii="Times New Roman" w:hAnsi="Times New Roman" w:cs="Times New Roman"/>
+          <w:sz w:val="28"/>
+          <w:szCs w:val="28"/>
+        </w:rPr>
+        <w:t xml:space="preserve"> – </w:t>
+      </w:r>
+      <w:r>
+        <w:rPr>
+          <w:rFonts w:ascii="Times New Roman" w:hAnsi="Times New Roman" w:cs="Times New Roman"/>
+          <w:sz w:val="28"/>
+          <w:szCs w:val="28"/>
+        </w:rPr>
+        <w:t>инструменты «</w:t>
+      </w:r>
+      <w:r>
+        <w:rPr>
+          <w:rFonts w:ascii="Times New Roman" w:hAnsi="Times New Roman" w:cs="Times New Roman"/>
+          <w:sz w:val="28"/>
+          <w:szCs w:val="28"/>
+        </w:rPr>
+        <w:t>Моя сеть</w:t>
+      </w:r>
+      <w:r>
+        <w:rPr>
+          <w:rFonts w:ascii="Times New Roman" w:hAnsi="Times New Roman" w:cs="Times New Roman"/>
+          <w:sz w:val="28"/>
+          <w:szCs w:val="28"/>
+        </w:rPr>
+        <w:t>»</w:t>
+      </w:r>
+      <w:r>
+        <w:rPr>
+          <w:rFonts w:ascii="Times New Roman" w:hAnsi="Times New Roman" w:cs="Times New Roman"/>
+          <w:sz w:val="28"/>
+          <w:szCs w:val="28"/>
+        </w:rPr>
+        <w:t xml:space="preserve"> </w:t>
+      </w:r>
+      <w:r>
+        <w:rPr>
+          <w:rFonts w:ascii="Times New Roman" w:hAnsi="Times New Roman" w:cs="Times New Roman"/>
+          <w:sz w:val="28"/>
+          <w:szCs w:val="28"/>
+          <w:lang w:val="en-US"/>
+        </w:rPr>
+        <w:t>Kaspersky</w:t>
+      </w:r>
+      <w:r>
+        <w:rPr>
+          <w:rFonts w:ascii="Times New Roman" w:hAnsi="Times New Roman" w:cs="Times New Roman"/>
+          <w:sz w:val="28"/>
+          <w:szCs w:val="28"/>
+        </w:rPr>
+        <w:t xml:space="preserve"> </w:t>
+      </w:r>
+    </w:p>
+    <w:p>
+      <w:pPr>
+        <w:spacing w:before="0" w:after="0"/>
+        <w:jc w:val="center"/>
+        <w:rPr>
+          <w:rFonts w:ascii="Times New Roman" w:hAnsi="Times New Roman" w:cs="Times New Roman"/>
+          <w:sz w:val="28"/>
+          <w:szCs w:val="28"/>
+        </w:rPr>
+      </w:pPr>
+    </w:p>
+    <w:p>
+      <w:pPr>
+        <w:spacing w:before="0" w:after="0"/>
+        <w:jc w:val="center"/>
+        <w:rPr>
+          <w:rFonts w:ascii="Times New Roman" w:hAnsi="Times New Roman" w:cs="Times New Roman"/>
+          <w:sz w:val="28"/>
+          <w:szCs w:val="28"/>
+        </w:rPr>
+      </w:pPr>
+    </w:p>
+    <w:p>
+      <w:pPr>
+        <w:spacing w:before="0" w:after="0"/>
+        <w:jc w:val="center"/>
+        <w:rPr>
+          <w:rFonts w:ascii="Times New Roman" w:hAnsi="Times New Roman" w:cs="Times New Roman"/>
+          <w:sz w:val="28"/>
+          <w:szCs w:val="28"/>
+          <w:lang w:val="en-US"/>
+        </w:rPr>
+      </w:pPr>
+      <w:r>
+        <w:rPr>
+          <w:rFonts w:ascii="Times New Roman" w:hAnsi="Times New Roman" w:cs="Times New Roman"/>
+          <w:sz w:val="28"/>
+          <w:szCs w:val="28"/>
+          <w:lang w:val="en-US"/>
+        </w:rPr>
+        <w:drawing>
+          <wp:inline distT="0" distB="0" distL="0" distR="0" wp14:anchorId="01C63CF4" wp14:editId="04DF830D">
+            <wp:extent cx="5940425" cy="3350260"/>
+            <wp:effectExtent l="0" t="0" r="3175" b="2540"/>
+            <wp:docPr id="9" name="Рисунок 9"/>
+            <wp:cNvGraphicFramePr>
+              <a:graphicFrameLocks xmlns:a="http://schemas.openxmlformats.org/drawingml/2006/main" noChangeAspect="1"/>
+            </wp:cNvGraphicFramePr>
+            <a:graphic xmlns:a="http://schemas.openxmlformats.org/drawingml/2006/main">
+              <a:graphicData uri="http://schemas.openxmlformats.org/drawingml/2006/picture">
+                <pic:pic xmlns:pic="http://schemas.openxmlformats.org/drawingml/2006/picture">
+                  <pic:nvPicPr>
+                    <pic:cNvPr id="1" name=""/>
+                    <pic:cNvPicPr/>
+                  </pic:nvPicPr>
+                  <pic:blipFill>
+                    <a:blip r:embed="rId21"/>
+                    <a:stretch>
+                      <a:fillRect/>
+                    </a:stretch>
+                  </pic:blipFill>
+                  <pic:spPr>
+                    <a:xfrm>
+                      <a:off x="0" y="0"/>
+                      <a:ext cx="5940425" cy="3350260"/>
+                    </a:xfrm>
+                    <a:prstGeom prst="rect">
+                      <a:avLst/>
+                    </a:prstGeom>
+                  </pic:spPr>
+                </pic:pic>
+              </a:graphicData>
+            </a:graphic>
+          </wp:inline>
+        </w:drawing>
+      </w:r>
+    </w:p>
+    <w:p>
+      <w:pPr>
+        <w:spacing w:before="0" w:after="0"/>
+        <w:jc w:val="center"/>
+        <w:rPr>
+          <w:rFonts w:ascii="Times New Roman" w:hAnsi="Times New Roman" w:cs="Times New Roman"/>
+          <w:sz w:val="28"/>
+          <w:szCs w:val="28"/>
+        </w:rPr>
+      </w:pPr>
+      <w:r>
+        <w:rPr>
+          <w:rFonts w:ascii="Times New Roman" w:hAnsi="Times New Roman" w:cs="Times New Roman"/>
+          <w:sz w:val="28"/>
+          <w:szCs w:val="28"/>
+        </w:rPr>
+        <w:t>Рисунок</w:t>
+      </w:r>
+      <w:r>
+        <w:rPr>
+          <w:rFonts w:ascii="Times New Roman" w:hAnsi="Times New Roman" w:cs="Times New Roman"/>
+          <w:sz w:val="28"/>
+          <w:szCs w:val="28"/>
+        </w:rPr>
+        <w:t xml:space="preserve"> 15</w:t>
+      </w:r>
+      <w:r>
+        <w:rPr>
+          <w:rFonts w:ascii="Times New Roman" w:hAnsi="Times New Roman" w:cs="Times New Roman"/>
+          <w:sz w:val="28"/>
+          <w:szCs w:val="28"/>
+        </w:rPr>
+        <w:t xml:space="preserve"> – </w:t>
+      </w:r>
+      <w:r>
+        <w:rPr>
+          <w:rFonts w:ascii="Times New Roman" w:hAnsi="Times New Roman" w:cs="Times New Roman"/>
+          <w:sz w:val="28"/>
+          <w:szCs w:val="28"/>
+        </w:rPr>
+        <w:t>инструменты «</w:t>
+      </w:r>
+      <w:r>
+        <w:rPr>
+          <w:rFonts w:ascii="Times New Roman" w:hAnsi="Times New Roman" w:cs="Times New Roman"/>
+          <w:sz w:val="28"/>
+          <w:szCs w:val="28"/>
+        </w:rPr>
+        <w:t>Управление программами</w:t>
+      </w:r>
+      <w:r>
+        <w:rPr>
+          <w:rFonts w:ascii="Times New Roman" w:hAnsi="Times New Roman" w:cs="Times New Roman"/>
+          <w:sz w:val="28"/>
+          <w:szCs w:val="28"/>
+        </w:rPr>
+        <w:t>»</w:t>
+      </w:r>
+      <w:r>
+        <w:rPr>
+          <w:rFonts w:ascii="Times New Roman" w:hAnsi="Times New Roman" w:cs="Times New Roman"/>
+          <w:sz w:val="28"/>
+          <w:szCs w:val="28"/>
+        </w:rPr>
+        <w:t xml:space="preserve"> </w:t>
+      </w:r>
+      <w:r>
+        <w:rPr>
+          <w:rFonts w:ascii="Times New Roman" w:hAnsi="Times New Roman" w:cs="Times New Roman"/>
+          <w:sz w:val="28"/>
+          <w:szCs w:val="28"/>
+          <w:lang w:val="en-US"/>
+        </w:rPr>
+        <w:t>Kaspersky</w:t>
+      </w:r>
+    </w:p>
+    <w:p>
+      <w:pPr>
+        <w:spacing w:before="0" w:after="0"/>
+        <w:jc w:val="center"/>
+        <w:rPr>
+          <w:rFonts w:ascii="Times New Roman" w:hAnsi="Times New Roman" w:cs="Times New Roman"/>
+          <w:sz w:val="28"/>
+          <w:szCs w:val="28"/>
+        </w:rPr>
+      </w:pPr>
+    </w:p>
+    <w:p>
+      <w:pPr>
+        <w:spacing w:before="0" w:after="0"/>
+        <w:jc w:val="center"/>
+        <w:rPr>
+          <w:rFonts w:ascii="Times New Roman" w:hAnsi="Times New Roman" w:cs="Times New Roman"/>
+          <w:sz w:val="28"/>
+          <w:szCs w:val="28"/>
+          <w:lang w:val="en-US"/>
+        </w:rPr>
+      </w:pPr>
+      <w:r>
+        <w:rPr>
+          <w:rFonts w:ascii="Times New Roman" w:hAnsi="Times New Roman" w:cs="Times New Roman"/>
+          <w:sz w:val="28"/>
+          <w:szCs w:val="28"/>
+          <w:lang w:val="en-US"/>
+        </w:rPr>
+        <w:lastRenderedPageBreak/>
+        <w:drawing>
+          <wp:inline distT="0" distB="0" distL="0" distR="0" wp14:anchorId="79384337" wp14:editId="6EE45161">
+            <wp:extent cx="5940425" cy="3439160"/>
+            <wp:effectExtent l="0" t="0" r="3175" b="8890"/>
+            <wp:docPr id="18" name="Рисунок 18"/>
+            <wp:cNvGraphicFramePr>
+              <a:graphicFrameLocks xmlns:a="http://schemas.openxmlformats.org/drawingml/2006/main" noChangeAspect="1"/>
+            </wp:cNvGraphicFramePr>
+            <a:graphic xmlns:a="http://schemas.openxmlformats.org/drawingml/2006/main">
+              <a:graphicData uri="http://schemas.openxmlformats.org/drawingml/2006/picture">
+                <pic:pic xmlns:pic="http://schemas.openxmlformats.org/drawingml/2006/picture">
+                  <pic:nvPicPr>
+                    <pic:cNvPr id="1" name=""/>
+                    <pic:cNvPicPr/>
+                  </pic:nvPicPr>
+                  <pic:blipFill>
+                    <a:blip r:embed="rId22"/>
+                    <a:stretch>
+                      <a:fillRect/>
+                    </a:stretch>
+                  </pic:blipFill>
+                  <pic:spPr>
+                    <a:xfrm>
+                      <a:off x="0" y="0"/>
+                      <a:ext cx="5940425" cy="3439160"/>
+                    </a:xfrm>
+                    <a:prstGeom prst="rect">
+                      <a:avLst/>
+                    </a:prstGeom>
+                  </pic:spPr>
+                </pic:pic>
+              </a:graphicData>
+            </a:graphic>
+          </wp:inline>
+        </w:drawing>
+      </w:r>
+    </w:p>
+    <w:p>
+      <w:pPr>
+        <w:spacing w:before="0" w:after="0"/>
+        <w:jc w:val="center"/>
+        <w:rPr>
+          <w:rFonts w:ascii="Times New Roman" w:hAnsi="Times New Roman" w:cs="Times New Roman"/>
+          <w:sz w:val="28"/>
+          <w:szCs w:val="28"/>
+          <w:lang w:val="en-US"/>
+        </w:rPr>
+      </w:pPr>
+      <w:r>
+        <w:rPr>
+          <w:rFonts w:ascii="Times New Roman" w:hAnsi="Times New Roman" w:cs="Times New Roman"/>
+          <w:sz w:val="28"/>
+          <w:szCs w:val="28"/>
+        </w:rPr>
+        <w:t>Рисунок</w:t>
+      </w:r>
+      <w:r>
+        <w:rPr>
+          <w:rFonts w:ascii="Times New Roman" w:hAnsi="Times New Roman" w:cs="Times New Roman"/>
+          <w:sz w:val="28"/>
+          <w:szCs w:val="28"/>
+        </w:rPr>
+        <w:t xml:space="preserve"> 16</w:t>
+      </w:r>
+      <w:r>
+        <w:rPr>
+          <w:rFonts w:ascii="Times New Roman" w:hAnsi="Times New Roman" w:cs="Times New Roman"/>
+          <w:sz w:val="28"/>
+          <w:szCs w:val="28"/>
+        </w:rPr>
+        <w:t xml:space="preserve"> – </w:t>
+      </w:r>
+      <w:r>
+        <w:rPr>
+          <w:rFonts w:ascii="Times New Roman" w:hAnsi="Times New Roman" w:cs="Times New Roman"/>
+          <w:sz w:val="28"/>
+          <w:szCs w:val="28"/>
+        </w:rPr>
+        <w:t>инструменты «</w:t>
+      </w:r>
+      <w:r>
+        <w:rPr>
+          <w:rFonts w:ascii="Times New Roman" w:hAnsi="Times New Roman" w:cs="Times New Roman"/>
+          <w:sz w:val="28"/>
+          <w:szCs w:val="28"/>
+        </w:rPr>
+        <w:t>Очистка и оптимизация</w:t>
+      </w:r>
+      <w:r>
+        <w:rPr>
+          <w:rFonts w:ascii="Times New Roman" w:hAnsi="Times New Roman" w:cs="Times New Roman"/>
+          <w:sz w:val="28"/>
+          <w:szCs w:val="28"/>
+        </w:rPr>
+        <w:t>»</w:t>
+      </w:r>
+      <w:r>
+        <w:rPr>
+          <w:rFonts w:ascii="Times New Roman" w:hAnsi="Times New Roman" w:cs="Times New Roman"/>
+          <w:sz w:val="28"/>
+          <w:szCs w:val="28"/>
+        </w:rPr>
+        <w:t xml:space="preserve"> </w:t>
+      </w:r>
+      <w:r>
+        <w:rPr>
+          <w:rFonts w:ascii="Times New Roman" w:hAnsi="Times New Roman" w:cs="Times New Roman"/>
+          <w:sz w:val="28"/>
+          <w:szCs w:val="28"/>
+          <w:lang w:val="en-US"/>
+        </w:rPr>
+        <w:t>Kaspersky</w:t>
+      </w:r>
+    </w:p>
+    <w:p>
+      <w:pPr>
+        <w:spacing w:before="0" w:after="0"/>
+        <w:jc w:val="center"/>
+        <w:rPr>
+          <w:rFonts w:ascii="Times New Roman" w:hAnsi="Times New Roman" w:cs="Times New Roman"/>
+          <w:sz w:val="28"/>
+          <w:szCs w:val="28"/>
+          <w:lang w:val="en-US"/>
+        </w:rPr>
+      </w:pPr>
+    </w:p>
+    <w:p>
+      <w:pPr>
+        <w:pStyle w:val="a7"/>
+        <w:numPr>
+          <w:ilvl w:val="0"/>
+          <w:numId w:val="3"/>
+        </w:numPr>
+        <w:spacing w:before="0" w:after="0"/>
+        <w:rPr>
+          <w:rFonts w:ascii="Times New Roman" w:hAnsi="Times New Roman" w:cs="Times New Roman"/>
+          <w:sz w:val="28"/>
+          <w:szCs w:val="28"/>
+        </w:rPr>
+      </w:pPr>
+      <w:r>
+        <w:rPr>
+          <w:rFonts w:ascii="Times New Roman" w:hAnsi="Times New Roman" w:cs="Times New Roman"/>
+          <w:sz w:val="28"/>
+          <w:szCs w:val="28"/>
+        </w:rPr>
+        <w:t xml:space="preserve">Произведу проверку на вирусы. Вирус несёт тот же характер, что и в проверку </w:t>
+      </w:r>
+      <w:r>
+        <w:rPr>
+          <w:rFonts w:ascii="Times New Roman" w:hAnsi="Times New Roman" w:cs="Times New Roman"/>
+          <w:sz w:val="28"/>
+          <w:szCs w:val="28"/>
+          <w:lang w:val="en-US"/>
+        </w:rPr>
+        <w:t>Dr</w:t>
+      </w:r>
+      <w:r>
+        <w:rPr>
+          <w:rFonts w:ascii="Times New Roman" w:hAnsi="Times New Roman" w:cs="Times New Roman"/>
+          <w:sz w:val="28"/>
+          <w:szCs w:val="28"/>
+        </w:rPr>
+        <w:t xml:space="preserve">. </w:t>
+      </w:r>
+      <w:r>
+        <w:rPr>
+          <w:rFonts w:ascii="Times New Roman" w:hAnsi="Times New Roman" w:cs="Times New Roman"/>
+          <w:sz w:val="28"/>
+          <w:szCs w:val="28"/>
+          <w:lang w:val="en-US"/>
+        </w:rPr>
+        <w:t>Web</w:t>
+      </w:r>
+      <w:r>
+        <w:rPr>
+          <w:rFonts w:ascii="Times New Roman" w:hAnsi="Times New Roman" w:cs="Times New Roman"/>
+          <w:sz w:val="28"/>
+          <w:szCs w:val="28"/>
+        </w:rPr>
+        <w:t xml:space="preserve"> – троянская программа. Антивирус решает удалить заражённый файл. Рис. 17-18</w:t>
+      </w:r>
+    </w:p>
+    <w:p>
+      <w:pPr>
+        <w:spacing w:before="0" w:after="0"/>
+        <w:jc w:val="center"/>
+        <w:rPr>
+          <w:rFonts w:ascii="Times New Roman" w:hAnsi="Times New Roman" w:cs="Times New Roman"/>
+          <w:sz w:val="28"/>
+          <w:szCs w:val="28"/>
+        </w:rPr>
+      </w:pPr>
+    </w:p>
+    <w:p>
+      <w:pPr>
+        <w:spacing w:before="0" w:after="0"/>
+        <w:jc w:val="center"/>
+        <w:rPr>
+          <w:rFonts w:ascii="Times New Roman" w:hAnsi="Times New Roman" w:cs="Times New Roman"/>
+          <w:sz w:val="28"/>
+          <w:szCs w:val="28"/>
+          <w:lang w:val="en-US"/>
+        </w:rPr>
+      </w:pPr>
+      <w:r>
+        <w:rPr>
+          <w:rFonts w:ascii="Times New Roman" w:hAnsi="Times New Roman" w:cs="Times New Roman"/>
+          <w:sz w:val="28"/>
+          <w:szCs w:val="28"/>
+          <w:lang w:val="en-US"/>
+        </w:rPr>
+        <w:drawing>
+          <wp:inline distT="0" distB="0" distL="0" distR="0" wp14:anchorId="1DC72349" wp14:editId="0772064F">
+            <wp:extent cx="5940425" cy="1670685"/>
+            <wp:effectExtent l="0" t="0" r="3175" b="5715"/>
+            <wp:docPr id="6" name="Рисунок 6"/>
+            <wp:cNvGraphicFramePr>
+              <a:graphicFrameLocks xmlns:a="http://schemas.openxmlformats.org/drawingml/2006/main" noChangeAspect="1"/>
+            </wp:cNvGraphicFramePr>
+            <a:graphic xmlns:a="http://schemas.openxmlformats.org/drawingml/2006/main">
+              <a:graphicData uri="http://schemas.openxmlformats.org/drawingml/2006/picture">
+                <pic:pic xmlns:pic="http://schemas.openxmlformats.org/drawingml/2006/picture">
+                  <pic:nvPicPr>
+                    <pic:cNvPr id="1" name=""/>
+                    <pic:cNvPicPr/>
+                  </pic:nvPicPr>
+                  <pic:blipFill>
+                    <a:blip r:embed="rId23"/>
+                    <a:stretch>
+                      <a:fillRect/>
+                    </a:stretch>
+                  </pic:blipFill>
+                  <pic:spPr>
+                    <a:xfrm>
+                      <a:off x="0" y="0"/>
+                      <a:ext cx="5940425" cy="1670685"/>
+                    </a:xfrm>
+                    <a:prstGeom prst="rect">
+                      <a:avLst/>
+                    </a:prstGeom>
+                  </pic:spPr>
+                </pic:pic>
+              </a:graphicData>
+            </a:graphic>
+          </wp:inline>
+        </w:drawing>
+      </w:r>
+    </w:p>
+    <w:p>
+      <w:pPr>
+        <w:spacing w:before="0" w:after="0"/>
+        <w:jc w:val="center"/>
+        <w:rPr>
+          <w:rFonts w:ascii="Times New Roman" w:hAnsi="Times New Roman" w:cs="Times New Roman"/>
+          <w:sz w:val="28"/>
+          <w:szCs w:val="28"/>
+        </w:rPr>
+      </w:pPr>
+      <w:r>
+        <w:rPr>
+          <w:rFonts w:ascii="Times New Roman" w:hAnsi="Times New Roman" w:cs="Times New Roman"/>
+          <w:sz w:val="28"/>
+          <w:szCs w:val="28"/>
+        </w:rPr>
+        <w:t>Рисунок</w:t>
+      </w:r>
+      <w:r>
+        <w:rPr>
+          <w:rFonts w:ascii="Times New Roman" w:hAnsi="Times New Roman" w:cs="Times New Roman"/>
+          <w:sz w:val="28"/>
+          <w:szCs w:val="28"/>
+        </w:rPr>
+        <w:t xml:space="preserve"> 17</w:t>
+      </w:r>
+      <w:r>
+        <w:rPr>
+          <w:rFonts w:ascii="Times New Roman" w:hAnsi="Times New Roman" w:cs="Times New Roman"/>
+          <w:sz w:val="28"/>
+          <w:szCs w:val="28"/>
+        </w:rPr>
+        <w:t xml:space="preserve"> – </w:t>
+      </w:r>
+      <w:r>
+        <w:rPr>
+          <w:rFonts w:ascii="Times New Roman" w:hAnsi="Times New Roman" w:cs="Times New Roman"/>
+          <w:sz w:val="28"/>
+          <w:szCs w:val="28"/>
+        </w:rPr>
+        <w:t>выборочная проверка папки с заражённым файлом</w:t>
+      </w:r>
+    </w:p>
+    <w:p>
+      <w:pPr>
+        <w:spacing w:before="0" w:after="0"/>
+        <w:jc w:val="center"/>
+        <w:rPr>
+          <w:rFonts w:ascii="Times New Roman" w:hAnsi="Times New Roman" w:cs="Times New Roman"/>
+          <w:sz w:val="28"/>
+          <w:szCs w:val="28"/>
+        </w:rPr>
+      </w:pPr>
+    </w:p>
+    <w:p>
+      <w:pPr>
+        <w:spacing w:before="0" w:after="0"/>
+        <w:jc w:val="center"/>
+        <w:rPr>
+          <w:rFonts w:ascii="Times New Roman" w:hAnsi="Times New Roman" w:cs="Times New Roman"/>
+          <w:sz w:val="28"/>
+          <w:szCs w:val="28"/>
+        </w:rPr>
+      </w:pPr>
+    </w:p>
+    <w:p>
+      <w:pPr>
+        <w:spacing w:before="0" w:after="0"/>
+        <w:jc w:val="center"/>
+        <w:rPr>
+          <w:rFonts w:ascii="Times New Roman" w:hAnsi="Times New Roman" w:cs="Times New Roman"/>
+          <w:sz w:val="28"/>
+          <w:szCs w:val="28"/>
+          <w:lang w:val="en-US"/>
+        </w:rPr>
+      </w:pPr>
+      <w:r>
+        <w:rPr>
+          <w:rFonts w:ascii="Times New Roman" w:hAnsi="Times New Roman" w:cs="Times New Roman"/>
+          <w:sz w:val="28"/>
+          <w:szCs w:val="28"/>
+          <w:lang w:val="en-US"/>
+        </w:rPr>
+        <w:lastRenderedPageBreak/>
+        <w:drawing>
+          <wp:inline distT="0" distB="0" distL="0" distR="0" wp14:anchorId="12239496" wp14:editId="66F3D3B5">
+            <wp:extent cx="5940425" cy="1905000"/>
+            <wp:effectExtent l="0" t="0" r="3175" b="0"/>
+            <wp:docPr id="7" name="Рисунок 7"/>
+            <wp:cNvGraphicFramePr>
+              <a:graphicFrameLocks xmlns:a="http://schemas.openxmlformats.org/drawingml/2006/main" noChangeAspect="1"/>
+            </wp:cNvGraphicFramePr>
+            <a:graphic xmlns:a="http://schemas.openxmlformats.org/drawingml/2006/main">
+              <a:graphicData uri="http://schemas.openxmlformats.org/drawingml/2006/picture">
+                <pic:pic xmlns:pic="http://schemas.openxmlformats.org/drawingml/2006/picture">
+                  <pic:nvPicPr>
+                    <pic:cNvPr id="1" name=""/>
+                    <pic:cNvPicPr/>
+                  </pic:nvPicPr>
+                  <pic:blipFill>
+                    <a:blip r:embed="rId24"/>
+                    <a:stretch>
+                      <a:fillRect/>
+                    </a:stretch>
+                  </pic:blipFill>
+                  <pic:spPr>
+                    <a:xfrm>
+                      <a:off x="0" y="0"/>
+                      <a:ext cx="5940425" cy="1905000"/>
+                    </a:xfrm>
+                    <a:prstGeom prst="rect">
+                      <a:avLst/>
+                    </a:prstGeom>
+                  </pic:spPr>
+                </pic:pic>
+              </a:graphicData>
+            </a:graphic>
+          </wp:inline>
+        </w:drawing>
+      </w:r>
+    </w:p>
+    <w:p>
+      <w:pPr>
+        <w:spacing w:before="0" w:after="0"/>
+        <w:jc w:val="center"/>
+        <w:rPr>
+          <w:rFonts w:ascii="Times New Roman" w:hAnsi="Times New Roman" w:cs="Times New Roman"/>
+          <w:sz w:val="28"/>
+          <w:szCs w:val="28"/>
+        </w:rPr>
+      </w:pPr>
+      <w:r>
+        <w:rPr>
+          <w:rFonts w:ascii="Times New Roman" w:hAnsi="Times New Roman" w:cs="Times New Roman"/>
+          <w:sz w:val="28"/>
+          <w:szCs w:val="28"/>
+        </w:rPr>
+        <w:t>Рисунок</w:t>
+      </w:r>
+      <w:r>
+        <w:rPr>
+          <w:rFonts w:ascii="Times New Roman" w:hAnsi="Times New Roman" w:cs="Times New Roman"/>
+          <w:sz w:val="28"/>
+          <w:szCs w:val="28"/>
+        </w:rPr>
+        <w:t xml:space="preserve"> 18</w:t>
+      </w:r>
+      <w:r>
+        <w:rPr>
+          <w:rFonts w:ascii="Times New Roman" w:hAnsi="Times New Roman" w:cs="Times New Roman"/>
+          <w:sz w:val="28"/>
+          <w:szCs w:val="28"/>
+        </w:rPr>
+        <w:t xml:space="preserve"> – </w:t>
+      </w:r>
+      <w:r>
+        <w:rPr>
+          <w:rFonts w:ascii="Times New Roman" w:hAnsi="Times New Roman" w:cs="Times New Roman"/>
+          <w:sz w:val="28"/>
+          <w:szCs w:val="28"/>
+        </w:rPr>
+        <w:t>результат проверки. Файл был удалён.</w:t>
+      </w:r>
+    </w:p>
+    <w:p>
+      <w:pPr>
+        <w:spacing w:before="0" w:after="0"/>
+        <w:rPr>
+          <w:rFonts w:ascii="Times New Roman" w:hAnsi="Times New Roman" w:cs="Times New Roman"/>
+          <w:sz w:val="28"/>
+          <w:szCs w:val="28"/>
+        </w:rPr>
+      </w:pPr>
+    </w:p>
+    <w:p>
+      <w:pPr>
+        <w:pStyle w:val="a7"/>
+        <w:numPr>
+          <w:ilvl w:val="0"/>
+          <w:numId w:val="3"/>
+        </w:numPr>
+        <w:spacing w:before="0" w:after="0"/>
+        <w:rPr>
+          <w:rFonts w:ascii="Times New Roman" w:hAnsi="Times New Roman" w:cs="Times New Roman"/>
+          <w:sz w:val="28"/>
+          <w:szCs w:val="28"/>
+        </w:rPr>
+      </w:pPr>
+      <w:r>
+        <w:rPr>
+          <w:rFonts w:ascii="Times New Roman" w:hAnsi="Times New Roman" w:cs="Times New Roman"/>
+          <w:sz w:val="28"/>
+          <w:szCs w:val="28"/>
+        </w:rPr>
+        <w:t xml:space="preserve">Антивирусные программы </w:t>
+      </w:r>
+      <w:r>
+        <w:rPr>
+          <w:rFonts w:ascii="Times New Roman" w:hAnsi="Times New Roman" w:cs="Times New Roman"/>
+          <w:sz w:val="28"/>
+          <w:szCs w:val="28"/>
+          <w:lang w:val="en-US"/>
+        </w:rPr>
+        <w:t>Dr</w:t>
+      </w:r>
+      <w:r>
+        <w:rPr>
+          <w:rFonts w:ascii="Times New Roman" w:hAnsi="Times New Roman" w:cs="Times New Roman"/>
+          <w:sz w:val="28"/>
+          <w:szCs w:val="28"/>
+        </w:rPr>
+        <w:t xml:space="preserve">. </w:t>
+      </w:r>
+      <w:r>
+        <w:rPr>
+          <w:rFonts w:ascii="Times New Roman" w:hAnsi="Times New Roman" w:cs="Times New Roman"/>
+          <w:sz w:val="28"/>
+          <w:szCs w:val="28"/>
+          <w:lang w:val="en-US"/>
+        </w:rPr>
+        <w:t>Web</w:t>
+      </w:r>
+      <w:r>
+        <w:rPr>
+          <w:rFonts w:ascii="Times New Roman" w:hAnsi="Times New Roman" w:cs="Times New Roman"/>
+          <w:sz w:val="28"/>
+          <w:szCs w:val="28"/>
+        </w:rPr>
+        <w:t xml:space="preserve"> </w:t>
+      </w:r>
+      <w:r>
+        <w:rPr>
+          <w:rFonts w:ascii="Times New Roman" w:hAnsi="Times New Roman" w:cs="Times New Roman"/>
+          <w:sz w:val="28"/>
+          <w:szCs w:val="28"/>
+        </w:rPr>
+        <w:t xml:space="preserve">и </w:t>
+      </w:r>
+      <w:r>
+        <w:rPr>
+          <w:rFonts w:ascii="Times New Roman" w:hAnsi="Times New Roman" w:cs="Times New Roman"/>
+          <w:sz w:val="28"/>
+          <w:szCs w:val="28"/>
+          <w:lang w:val="en-US"/>
+        </w:rPr>
+        <w:t>Kaspersky</w:t>
+      </w:r>
+      <w:r>
+        <w:rPr>
+          <w:rFonts w:ascii="Times New Roman" w:hAnsi="Times New Roman" w:cs="Times New Roman"/>
+          <w:sz w:val="28"/>
+          <w:szCs w:val="28"/>
+        </w:rPr>
+        <w:t xml:space="preserve"> </w:t>
+      </w:r>
+      <w:r>
+        <w:rPr>
+          <w:rFonts w:ascii="Times New Roman" w:hAnsi="Times New Roman" w:cs="Times New Roman"/>
+          <w:sz w:val="28"/>
+          <w:szCs w:val="28"/>
+          <w:lang w:val="en-US"/>
+        </w:rPr>
+        <w:t>Antivirus</w:t>
+      </w:r>
+      <w:r>
+        <w:rPr>
+          <w:rFonts w:ascii="Times New Roman" w:hAnsi="Times New Roman" w:cs="Times New Roman"/>
+          <w:sz w:val="28"/>
+          <w:szCs w:val="28"/>
+        </w:rPr>
+        <w:t xml:space="preserve"> </w:t>
+      </w:r>
+      <w:r>
+        <w:rPr>
+          <w:rFonts w:ascii="Times New Roman" w:hAnsi="Times New Roman" w:cs="Times New Roman"/>
+          <w:sz w:val="28"/>
+          <w:szCs w:val="28"/>
+          <w:lang w:val="en-US"/>
+        </w:rPr>
+        <w:t>Security</w:t>
+      </w:r>
+      <w:r>
+        <w:rPr>
+          <w:rFonts w:ascii="Times New Roman" w:hAnsi="Times New Roman" w:cs="Times New Roman"/>
+          <w:sz w:val="28"/>
+          <w:szCs w:val="28"/>
+        </w:rPr>
+        <w:t xml:space="preserve"> </w:t>
+      </w:r>
+      <w:r>
+        <w:rPr>
+          <w:rFonts w:ascii="Times New Roman" w:hAnsi="Times New Roman" w:cs="Times New Roman"/>
+          <w:sz w:val="28"/>
+          <w:szCs w:val="28"/>
+        </w:rPr>
+        <w:t>имеют ряд различий:</w:t>
+      </w:r>
+    </w:p>
+    <w:p>
+      <w:pPr>
+        <w:pStyle w:val="a7"/>
+        <w:numPr>
+          <w:ilvl w:val="0"/>
+          <w:numId w:val="7"/>
+        </w:numPr>
+        <w:spacing w:before="0" w:after="0"/>
+        <w:rPr>
+          <w:rFonts w:ascii="Times New Roman" w:hAnsi="Times New Roman" w:cs="Times New Roman"/>
+          <w:sz w:val="28"/>
+          <w:szCs w:val="28"/>
+          <w:lang w:val="en-US"/>
+        </w:rPr>
+      </w:pPr>
+      <w:r>
+        <w:rPr>
+          <w:rFonts w:ascii="Times New Roman" w:hAnsi="Times New Roman" w:cs="Times New Roman"/>
+          <w:sz w:val="28"/>
+          <w:szCs w:val="28"/>
+          <w:lang w:val="en-US"/>
+        </w:rPr>
+        <w:t>Kaspersky</w:t>
+      </w:r>
+      <w:r>
+        <w:rPr>
+          <w:rFonts w:ascii="Times New Roman" w:hAnsi="Times New Roman" w:cs="Times New Roman"/>
+          <w:sz w:val="28"/>
+          <w:szCs w:val="28"/>
+          <w:lang w:val="en-US"/>
+        </w:rPr>
+        <w:t xml:space="preserve"> </w:t>
+      </w:r>
+      <w:r>
+        <w:rPr>
+          <w:rFonts w:ascii="Times New Roman" w:hAnsi="Times New Roman" w:cs="Times New Roman"/>
+          <w:sz w:val="28"/>
+          <w:szCs w:val="28"/>
+          <w:lang w:val="en-US"/>
+        </w:rPr>
+        <w:t>Antivirus</w:t>
+      </w:r>
+      <w:r>
+        <w:rPr>
+          <w:rFonts w:ascii="Times New Roman" w:hAnsi="Times New Roman" w:cs="Times New Roman"/>
+          <w:sz w:val="28"/>
+          <w:szCs w:val="28"/>
+          <w:lang w:val="en-US"/>
+        </w:rPr>
+        <w:t xml:space="preserve"> </w:t>
+      </w:r>
+      <w:r>
+        <w:rPr>
+          <w:rFonts w:ascii="Times New Roman" w:hAnsi="Times New Roman" w:cs="Times New Roman"/>
+          <w:sz w:val="28"/>
+          <w:szCs w:val="28"/>
+          <w:lang w:val="en-US"/>
+        </w:rPr>
+        <w:t>Security</w:t>
+      </w:r>
+      <w:r>
+        <w:rPr>
+          <w:rFonts w:ascii="Times New Roman" w:hAnsi="Times New Roman" w:cs="Times New Roman"/>
+          <w:sz w:val="28"/>
+          <w:szCs w:val="28"/>
+          <w:lang w:val="en-US"/>
+        </w:rPr>
+        <w:t xml:space="preserve"> </w:t>
+      </w:r>
+      <w:r>
+        <w:rPr>
+          <w:rFonts w:ascii="Times New Roman" w:hAnsi="Times New Roman" w:cs="Times New Roman"/>
+          <w:sz w:val="28"/>
+          <w:szCs w:val="28"/>
+        </w:rPr>
+        <w:t>имеет</w:t>
+      </w:r>
+      <w:r>
+        <w:rPr>
+          <w:rFonts w:ascii="Times New Roman" w:hAnsi="Times New Roman" w:cs="Times New Roman"/>
+          <w:sz w:val="28"/>
+          <w:szCs w:val="28"/>
+          <w:lang w:val="en-US"/>
+        </w:rPr>
+        <w:t xml:space="preserve"> </w:t>
+      </w:r>
+      <w:r>
+        <w:rPr>
+          <w:rFonts w:ascii="Times New Roman" w:hAnsi="Times New Roman" w:cs="Times New Roman"/>
+          <w:sz w:val="28"/>
+          <w:szCs w:val="28"/>
+        </w:rPr>
+        <w:t>больше</w:t>
+      </w:r>
+      <w:r>
+        <w:rPr>
+          <w:rFonts w:ascii="Times New Roman" w:hAnsi="Times New Roman" w:cs="Times New Roman"/>
+          <w:sz w:val="28"/>
+          <w:szCs w:val="28"/>
+          <w:lang w:val="en-US"/>
+        </w:rPr>
+        <w:t xml:space="preserve"> </w:t>
+      </w:r>
+      <w:r>
+        <w:rPr>
+          <w:rFonts w:ascii="Times New Roman" w:hAnsi="Times New Roman" w:cs="Times New Roman"/>
+          <w:sz w:val="28"/>
+          <w:szCs w:val="28"/>
+        </w:rPr>
+        <w:t>модулей</w:t>
+      </w:r>
+    </w:p>
+    <w:p>
+      <w:pPr>
+        <w:pStyle w:val="a7"/>
+        <w:numPr>
+          <w:ilvl w:val="0"/>
+          <w:numId w:val="7"/>
+        </w:numPr>
+        <w:spacing w:before="0" w:after="0"/>
+        <w:rPr>
+          <w:rFonts w:ascii="Times New Roman" w:hAnsi="Times New Roman" w:cs="Times New Roman"/>
+          <w:sz w:val="28"/>
+          <w:szCs w:val="28"/>
+        </w:rPr>
+      </w:pPr>
+      <w:r>
+        <w:rPr>
+          <w:rFonts w:ascii="Times New Roman" w:hAnsi="Times New Roman" w:cs="Times New Roman"/>
+          <w:sz w:val="28"/>
+          <w:szCs w:val="28"/>
+          <w:lang w:val="en-US"/>
+        </w:rPr>
+        <w:t>Kaspersky</w:t>
+      </w:r>
+      <w:r>
+        <w:rPr>
+          <w:rFonts w:ascii="Times New Roman" w:hAnsi="Times New Roman" w:cs="Times New Roman"/>
+          <w:sz w:val="28"/>
+          <w:szCs w:val="28"/>
+        </w:rPr>
+        <w:t xml:space="preserve"> </w:t>
+      </w:r>
+      <w:r>
+        <w:rPr>
+          <w:rFonts w:ascii="Times New Roman" w:hAnsi="Times New Roman" w:cs="Times New Roman"/>
+          <w:sz w:val="28"/>
+          <w:szCs w:val="28"/>
+          <w:lang w:val="en-US"/>
+        </w:rPr>
+        <w:t>Antivirus</w:t>
+      </w:r>
+      <w:r>
+        <w:rPr>
+          <w:rFonts w:ascii="Times New Roman" w:hAnsi="Times New Roman" w:cs="Times New Roman"/>
+          <w:sz w:val="28"/>
+          <w:szCs w:val="28"/>
+        </w:rPr>
+        <w:t xml:space="preserve"> </w:t>
+      </w:r>
+      <w:r>
+        <w:rPr>
+          <w:rFonts w:ascii="Times New Roman" w:hAnsi="Times New Roman" w:cs="Times New Roman"/>
+          <w:sz w:val="28"/>
+          <w:szCs w:val="28"/>
+          <w:lang w:val="en-US"/>
+        </w:rPr>
+        <w:t>Security</w:t>
+      </w:r>
+      <w:r>
+        <w:rPr>
+          <w:rFonts w:ascii="Times New Roman" w:hAnsi="Times New Roman" w:cs="Times New Roman"/>
+          <w:sz w:val="28"/>
+          <w:szCs w:val="28"/>
+        </w:rPr>
+        <w:t xml:space="preserve"> имеет возможность обновления баз и списка модулей</w:t>
+      </w:r>
+    </w:p>
+    <w:p>
+      <w:pPr>
+        <w:pStyle w:val="a7"/>
+        <w:numPr>
+          <w:ilvl w:val="0"/>
+          <w:numId w:val="7"/>
+        </w:numPr>
+        <w:spacing w:before="0" w:after="0"/>
+        <w:rPr>
+          <w:rFonts w:ascii="Times New Roman" w:hAnsi="Times New Roman" w:cs="Times New Roman"/>
+          <w:sz w:val="28"/>
+          <w:szCs w:val="28"/>
+        </w:rPr>
+      </w:pPr>
+      <w:r>
+        <w:rPr>
+          <w:rFonts w:ascii="Times New Roman" w:hAnsi="Times New Roman" w:cs="Times New Roman"/>
+          <w:sz w:val="28"/>
+          <w:szCs w:val="28"/>
+          <w:lang w:val="en-US"/>
+        </w:rPr>
+        <w:t>Dr</w:t>
+      </w:r>
+      <w:r>
+        <w:rPr>
+          <w:rFonts w:ascii="Times New Roman" w:hAnsi="Times New Roman" w:cs="Times New Roman"/>
+          <w:sz w:val="28"/>
+          <w:szCs w:val="28"/>
+        </w:rPr>
+        <w:t xml:space="preserve">. </w:t>
+      </w:r>
+      <w:r>
+        <w:rPr>
+          <w:rFonts w:ascii="Times New Roman" w:hAnsi="Times New Roman" w:cs="Times New Roman"/>
+          <w:sz w:val="28"/>
+          <w:szCs w:val="28"/>
+          <w:lang w:val="en-US"/>
+        </w:rPr>
+        <w:t>Web</w:t>
+      </w:r>
+      <w:r>
+        <w:rPr>
+          <w:rFonts w:ascii="Times New Roman" w:hAnsi="Times New Roman" w:cs="Times New Roman"/>
+          <w:sz w:val="28"/>
+          <w:szCs w:val="28"/>
+        </w:rPr>
+        <w:t xml:space="preserve"> </w:t>
+      </w:r>
+      <w:r>
+        <w:rPr>
+          <w:rFonts w:ascii="Times New Roman" w:hAnsi="Times New Roman" w:cs="Times New Roman"/>
+          <w:sz w:val="28"/>
+          <w:szCs w:val="28"/>
+        </w:rPr>
+        <w:t>предоставляет пользователю выбор действий по отношению к заражённому файлу, а также уточняет вид заражённого файла.</w:t>
+      </w:r>
+    </w:p>
+    <w:p>
+      <w:pPr>
+        <w:pStyle w:val="a7"/>
+        <w:numPr>
+          <w:ilvl w:val="0"/>
+          <w:numId w:val="7"/>
+        </w:numPr>
+        <w:spacing w:before="0" w:after="0"/>
+        <w:rPr>
+          <w:rFonts w:ascii="Times New Roman" w:hAnsi="Times New Roman" w:cs="Times New Roman"/>
+          <w:sz w:val="28"/>
+          <w:szCs w:val="28"/>
+        </w:rPr>
+      </w:pPr>
+      <w:r>
+        <w:rPr>
+          <w:rFonts w:ascii="Times New Roman" w:hAnsi="Times New Roman" w:cs="Times New Roman"/>
+          <w:sz w:val="28"/>
+          <w:szCs w:val="28"/>
+          <w:lang w:val="en-US"/>
+        </w:rPr>
+        <w:t>Dr</w:t>
+      </w:r>
+      <w:r>
+        <w:rPr>
+          <w:rFonts w:ascii="Times New Roman" w:hAnsi="Times New Roman" w:cs="Times New Roman"/>
+          <w:sz w:val="28"/>
+          <w:szCs w:val="28"/>
+        </w:rPr>
+        <w:t xml:space="preserve">. </w:t>
+      </w:r>
+      <w:r>
+        <w:rPr>
+          <w:rFonts w:ascii="Times New Roman" w:hAnsi="Times New Roman" w:cs="Times New Roman"/>
+          <w:sz w:val="28"/>
+          <w:szCs w:val="28"/>
+          <w:lang w:val="en-US"/>
+        </w:rPr>
+        <w:t>Web</w:t>
+      </w:r>
+      <w:r>
+        <w:rPr>
+          <w:rFonts w:ascii="Times New Roman" w:hAnsi="Times New Roman" w:cs="Times New Roman"/>
+          <w:sz w:val="28"/>
+          <w:szCs w:val="28"/>
+        </w:rPr>
+        <w:t xml:space="preserve"> </w:t>
+      </w:r>
+      <w:r>
+        <w:rPr>
+          <w:rFonts w:ascii="Times New Roman" w:hAnsi="Times New Roman" w:cs="Times New Roman"/>
+          <w:sz w:val="28"/>
+          <w:szCs w:val="28"/>
+        </w:rPr>
+        <w:t>предоставляет бесплатную пробную лицензию без предварительного ввода платёжных реквизитов</w:t>
+      </w:r>
+      <w:bookmarkStart w:id="0" w:name="_GoBack"/>
+      <w:bookmarkEnd w:id="0"/>
     </w:p>
     <w:p>
       <w:pPr>
@@ -3134,7 +4862,7 @@
       </w:pPr>
     </w:p>
     <w:sectPr>
-      <w:footerReference w:type="default" r:id="rId17"/>
+      <w:footerReference w:type="default" r:id="rId25"/>
       <w:pgSz w:w="11906" w:h="16838"/>
       <w:pgMar w:top="1134" w:right="850" w:bottom="1134" w:left="1701" w:header="708" w:footer="708" w:gutter="0"/>
       <w:cols w:space="708"/>
@@ -3229,7 +4957,7 @@
             <w:sz w:val="24"/>
             <w:szCs w:val="24"/>
           </w:rPr>
-          <w:t>4</w:t>
+          <w:t>12</w:t>
         </w:r>
         <w:r>
           <w:rPr>
@@ -3278,16 +5006,129 @@
 <file path=word/numbering.xml><?xml version="1.0" encoding="utf-8"?>
 <w:numbering xmlns:wpc="http://schemas.microsoft.com/office/word/2010/wordprocessingCanvas" xmlns:mc="http://schemas.openxmlformats.org/markup-compatibility/2006" xmlns:o="urn:schemas-microsoft-com:office:office" xmlns:r="http://schemas.openxmlformats.org/officeDocument/2006/relationships" xmlns:m="http://schemas.openxmlformats.org/officeDocument/2006/math" xmlns:v="urn:schemas-microsoft-com:vml" xmlns:wp14="http://schemas.microsoft.com/office/word/2010/wordprocessingDrawing" xmlns:wp="http://schemas.openxmlformats.org/drawingml/2006/wordprocessingDrawing" xmlns:w10="urn:schemas-microsoft-com:office:word" xmlns:w="http://schemas.openxmlformats.org/wordprocessingml/2006/main" xmlns:w14="http://schemas.microsoft.com/office/word/2010/wordml" xmlns:w15="http://schemas.microsoft.com/office/word/2012/wordml" xmlns:wpg="http://schemas.microsoft.com/office/word/2010/wordprocessingGroup" xmlns:wpi="http://schemas.microsoft.com/office/word/2010/wordprocessingInk" xmlns:wne="http://schemas.microsoft.com/office/word/2006/wordml" xmlns:wps="http://schemas.microsoft.com/office/word/2010/wordprocessingShape" mc:Ignorable="w14 w15 wp14">
   <w:abstractNum w:abstractNumId="0">
-    <w:nsid w:val="30C35D27"/>
+    <w:nsid w:val="08960D23"/>
     <w:multiLevelType w:val="hybridMultilevel"/>
-    <w:tmpl w:val="C3B6BAE2"/>
-    <w:lvl w:ilvl="0" w:tplc="45B0C8BE">
+    <w:tmpl w:val="36DE2FBA"/>
+    <w:lvl w:ilvl="0" w:tplc="04190001">
+      <w:start w:val="1"/>
+      <w:numFmt w:val="bullet"/>
+      <w:lvlText w:val=""/>
+      <w:lvlJc w:val="left"/>
+      <w:pPr>
+        <w:ind w:left="1440" w:hanging="360"/>
+      </w:pPr>
+      <w:rPr>
+        <w:rFonts w:ascii="Symbol" w:hAnsi="Symbol" w:hint="default"/>
+      </w:rPr>
+    </w:lvl>
+    <w:lvl w:ilvl="1" w:tplc="04190003" w:tentative="1">
+      <w:start w:val="1"/>
+      <w:numFmt w:val="bullet"/>
+      <w:lvlText w:val="o"/>
+      <w:lvlJc w:val="left"/>
+      <w:pPr>
+        <w:ind w:left="2160" w:hanging="360"/>
+      </w:pPr>
+      <w:rPr>
+        <w:rFonts w:ascii="Courier New" w:hAnsi="Courier New" w:cs="Courier New" w:hint="default"/>
+      </w:rPr>
+    </w:lvl>
+    <w:lvl w:ilvl="2" w:tplc="04190005" w:tentative="1">
+      <w:start w:val="1"/>
+      <w:numFmt w:val="bullet"/>
+      <w:lvlText w:val=""/>
+      <w:lvlJc w:val="left"/>
+      <w:pPr>
+        <w:ind w:left="2880" w:hanging="360"/>
+      </w:pPr>
+      <w:rPr>
+        <w:rFonts w:ascii="Wingdings" w:hAnsi="Wingdings" w:hint="default"/>
+      </w:rPr>
+    </w:lvl>
+    <w:lvl w:ilvl="3" w:tplc="04190001" w:tentative="1">
+      <w:start w:val="1"/>
+      <w:numFmt w:val="bullet"/>
+      <w:lvlText w:val=""/>
+      <w:lvlJc w:val="left"/>
+      <w:pPr>
+        <w:ind w:left="3600" w:hanging="360"/>
+      </w:pPr>
+      <w:rPr>
+        <w:rFonts w:ascii="Symbol" w:hAnsi="Symbol" w:hint="default"/>
+      </w:rPr>
+    </w:lvl>
+    <w:lvl w:ilvl="4" w:tplc="04190003" w:tentative="1">
+      <w:start w:val="1"/>
+      <w:numFmt w:val="bullet"/>
+      <w:lvlText w:val="o"/>
+      <w:lvlJc w:val="left"/>
+      <w:pPr>
+        <w:ind w:left="4320" w:hanging="360"/>
+      </w:pPr>
+      <w:rPr>
+        <w:rFonts w:ascii="Courier New" w:hAnsi="Courier New" w:cs="Courier New" w:hint="default"/>
+      </w:rPr>
+    </w:lvl>
+    <w:lvl w:ilvl="5" w:tplc="04190005" w:tentative="1">
+      <w:start w:val="1"/>
+      <w:numFmt w:val="bullet"/>
+      <w:lvlText w:val=""/>
+      <w:lvlJc w:val="left"/>
+      <w:pPr>
+        <w:ind w:left="5040" w:hanging="360"/>
+      </w:pPr>
+      <w:rPr>
+        <w:rFonts w:ascii="Wingdings" w:hAnsi="Wingdings" w:hint="default"/>
+      </w:rPr>
+    </w:lvl>
+    <w:lvl w:ilvl="6" w:tplc="04190001" w:tentative="1">
+      <w:start w:val="1"/>
+      <w:numFmt w:val="bullet"/>
+      <w:lvlText w:val=""/>
+      <w:lvlJc w:val="left"/>
+      <w:pPr>
+        <w:ind w:left="5760" w:hanging="360"/>
+      </w:pPr>
+      <w:rPr>
+        <w:rFonts w:ascii="Symbol" w:hAnsi="Symbol" w:hint="default"/>
+      </w:rPr>
+    </w:lvl>
+    <w:lvl w:ilvl="7" w:tplc="04190003" w:tentative="1">
+      <w:start w:val="1"/>
+      <w:numFmt w:val="bullet"/>
+      <w:lvlText w:val="o"/>
+      <w:lvlJc w:val="left"/>
+      <w:pPr>
+        <w:ind w:left="6480" w:hanging="360"/>
+      </w:pPr>
+      <w:rPr>
+        <w:rFonts w:ascii="Courier New" w:hAnsi="Courier New" w:cs="Courier New" w:hint="default"/>
+      </w:rPr>
+    </w:lvl>
+    <w:lvl w:ilvl="8" w:tplc="04190005" w:tentative="1">
+      <w:start w:val="1"/>
+      <w:numFmt w:val="bullet"/>
+      <w:lvlText w:val=""/>
+      <w:lvlJc w:val="left"/>
+      <w:pPr>
+        <w:ind w:left="7200" w:hanging="360"/>
+      </w:pPr>
+      <w:rPr>
+        <w:rFonts w:ascii="Wingdings" w:hAnsi="Wingdings" w:hint="default"/>
+      </w:rPr>
+    </w:lvl>
+  </w:abstractNum>
+  <w:abstractNum w:abstractNumId="1">
+    <w:nsid w:val="1B385911"/>
+    <w:multiLevelType w:val="hybridMultilevel"/>
+    <w:tmpl w:val="F46EB9AA"/>
+    <w:lvl w:ilvl="0" w:tplc="0419000F">
       <w:start w:val="1"/>
       <w:numFmt w:val="decimal"/>
       <w:lvlText w:val="%1."/>
       <w:lvlJc w:val="left"/>
       <w:pPr>
-        <w:ind w:left="1211" w:hanging="360"/>
+        <w:ind w:left="720" w:hanging="360"/>
       </w:pPr>
       <w:rPr>
         <w:rFonts w:hint="default"/>
@@ -3299,7 +5140,7 @@
       <w:lvlText w:val="%2."/>
       <w:lvlJc w:val="left"/>
       <w:pPr>
-        <w:ind w:left="1931" w:hanging="360"/>
+        <w:ind w:left="1440" w:hanging="360"/>
       </w:pPr>
     </w:lvl>
     <w:lvl w:ilvl="2" w:tplc="0419001B" w:tentative="1">
@@ -3308,7 +5149,7 @@
       <w:lvlText w:val="%3."/>
       <w:lvlJc w:val="right"/>
       <w:pPr>
-        <w:ind w:left="2651" w:hanging="180"/>
+        <w:ind w:left="2160" w:hanging="180"/>
       </w:pPr>
     </w:lvl>
     <w:lvl w:ilvl="3" w:tplc="0419000F" w:tentative="1">
@@ -3317,7 +5158,7 @@
       <w:lvlText w:val="%4."/>
       <w:lvlJc w:val="left"/>
       <w:pPr>
-        <w:ind w:left="3371" w:hanging="360"/>
+        <w:ind w:left="2880" w:hanging="360"/>
       </w:pPr>
     </w:lvl>
     <w:lvl w:ilvl="4" w:tplc="04190019" w:tentative="1">
@@ -3326,7 +5167,7 @@
       <w:lvlText w:val="%5."/>
       <w:lvlJc w:val="left"/>
       <w:pPr>
-        <w:ind w:left="4091" w:hanging="360"/>
+        <w:ind w:left="3600" w:hanging="360"/>
       </w:pPr>
     </w:lvl>
     <w:lvl w:ilvl="5" w:tplc="0419001B" w:tentative="1">
@@ -3335,7 +5176,7 @@
       <w:lvlText w:val="%6."/>
       <w:lvlJc w:val="right"/>
       <w:pPr>
-        <w:ind w:left="4811" w:hanging="180"/>
+        <w:ind w:left="4320" w:hanging="180"/>
       </w:pPr>
     </w:lvl>
     <w:lvl w:ilvl="6" w:tplc="0419000F" w:tentative="1">
@@ -3344,7 +5185,7 @@
       <w:lvlText w:val="%7."/>
       <w:lvlJc w:val="left"/>
       <w:pPr>
-        <w:ind w:left="5531" w:hanging="360"/>
+        <w:ind w:left="5040" w:hanging="360"/>
       </w:pPr>
     </w:lvl>
     <w:lvl w:ilvl="7" w:tplc="04190019" w:tentative="1">
@@ -3353,7 +5194,7 @@
       <w:lvlText w:val="%8."/>
       <w:lvlJc w:val="left"/>
       <w:pPr>
-        <w:ind w:left="6251" w:hanging="360"/>
+        <w:ind w:left="5760" w:hanging="360"/>
       </w:pPr>
     </w:lvl>
     <w:lvl w:ilvl="8" w:tplc="0419001B" w:tentative="1">
@@ -3362,11 +5203,474 @@
       <w:lvlText w:val="%9."/>
       <w:lvlJc w:val="right"/>
       <w:pPr>
+        <w:ind w:left="6480" w:hanging="180"/>
+      </w:pPr>
+    </w:lvl>
+  </w:abstractNum>
+  <w:abstractNum w:abstractNumId="2">
+    <w:nsid w:val="29D34D00"/>
+    <w:multiLevelType w:val="hybridMultilevel"/>
+    <w:tmpl w:val="C5F25090"/>
+    <w:lvl w:ilvl="0" w:tplc="0419000F">
+      <w:start w:val="1"/>
+      <w:numFmt w:val="decimal"/>
+      <w:lvlText w:val="%1."/>
+      <w:lvlJc w:val="left"/>
+      <w:pPr>
+        <w:ind w:left="720" w:hanging="360"/>
+      </w:pPr>
+      <w:rPr>
+        <w:rFonts w:hint="default"/>
+      </w:rPr>
+    </w:lvl>
+    <w:lvl w:ilvl="1" w:tplc="04190019" w:tentative="1">
+      <w:start w:val="1"/>
+      <w:numFmt w:val="lowerLetter"/>
+      <w:lvlText w:val="%2."/>
+      <w:lvlJc w:val="left"/>
+      <w:pPr>
+        <w:ind w:left="1440" w:hanging="360"/>
+      </w:pPr>
+    </w:lvl>
+    <w:lvl w:ilvl="2" w:tplc="0419001B" w:tentative="1">
+      <w:start w:val="1"/>
+      <w:numFmt w:val="lowerRoman"/>
+      <w:lvlText w:val="%3."/>
+      <w:lvlJc w:val="right"/>
+      <w:pPr>
+        <w:ind w:left="2160" w:hanging="180"/>
+      </w:pPr>
+    </w:lvl>
+    <w:lvl w:ilvl="3" w:tplc="0419000F" w:tentative="1">
+      <w:start w:val="1"/>
+      <w:numFmt w:val="decimal"/>
+      <w:lvlText w:val="%4."/>
+      <w:lvlJc w:val="left"/>
+      <w:pPr>
+        <w:ind w:left="2880" w:hanging="360"/>
+      </w:pPr>
+    </w:lvl>
+    <w:lvl w:ilvl="4" w:tplc="04190019" w:tentative="1">
+      <w:start w:val="1"/>
+      <w:numFmt w:val="lowerLetter"/>
+      <w:lvlText w:val="%5."/>
+      <w:lvlJc w:val="left"/>
+      <w:pPr>
+        <w:ind w:left="3600" w:hanging="360"/>
+      </w:pPr>
+    </w:lvl>
+    <w:lvl w:ilvl="5" w:tplc="0419001B" w:tentative="1">
+      <w:start w:val="1"/>
+      <w:numFmt w:val="lowerRoman"/>
+      <w:lvlText w:val="%6."/>
+      <w:lvlJc w:val="right"/>
+      <w:pPr>
+        <w:ind w:left="4320" w:hanging="180"/>
+      </w:pPr>
+    </w:lvl>
+    <w:lvl w:ilvl="6" w:tplc="0419000F" w:tentative="1">
+      <w:start w:val="1"/>
+      <w:numFmt w:val="decimal"/>
+      <w:lvlText w:val="%7."/>
+      <w:lvlJc w:val="left"/>
+      <w:pPr>
+        <w:ind w:left="5040" w:hanging="360"/>
+      </w:pPr>
+    </w:lvl>
+    <w:lvl w:ilvl="7" w:tplc="04190019" w:tentative="1">
+      <w:start w:val="1"/>
+      <w:numFmt w:val="lowerLetter"/>
+      <w:lvlText w:val="%8."/>
+      <w:lvlJc w:val="left"/>
+      <w:pPr>
+        <w:ind w:left="5760" w:hanging="360"/>
+      </w:pPr>
+    </w:lvl>
+    <w:lvl w:ilvl="8" w:tplc="0419001B" w:tentative="1">
+      <w:start w:val="1"/>
+      <w:numFmt w:val="lowerRoman"/>
+      <w:lvlText w:val="%9."/>
+      <w:lvlJc w:val="right"/>
+      <w:pPr>
+        <w:ind w:left="6480" w:hanging="180"/>
+      </w:pPr>
+    </w:lvl>
+  </w:abstractNum>
+  <w:abstractNum w:abstractNumId="3">
+    <w:nsid w:val="30C35D27"/>
+    <w:multiLevelType w:val="hybridMultilevel"/>
+    <w:tmpl w:val="C3B6BAE2"/>
+    <w:lvl w:ilvl="0" w:tplc="45B0C8BE">
+      <w:start w:val="1"/>
+      <w:numFmt w:val="decimal"/>
+      <w:lvlText w:val="%1."/>
+      <w:lvlJc w:val="left"/>
+      <w:pPr>
+        <w:ind w:left="1211" w:hanging="360"/>
+      </w:pPr>
+      <w:rPr>
+        <w:rFonts w:hint="default"/>
+      </w:rPr>
+    </w:lvl>
+    <w:lvl w:ilvl="1" w:tplc="04190019" w:tentative="1">
+      <w:start w:val="1"/>
+      <w:numFmt w:val="lowerLetter"/>
+      <w:lvlText w:val="%2."/>
+      <w:lvlJc w:val="left"/>
+      <w:pPr>
+        <w:ind w:left="1931" w:hanging="360"/>
+      </w:pPr>
+    </w:lvl>
+    <w:lvl w:ilvl="2" w:tplc="0419001B" w:tentative="1">
+      <w:start w:val="1"/>
+      <w:numFmt w:val="lowerRoman"/>
+      <w:lvlText w:val="%3."/>
+      <w:lvlJc w:val="right"/>
+      <w:pPr>
+        <w:ind w:left="2651" w:hanging="180"/>
+      </w:pPr>
+    </w:lvl>
+    <w:lvl w:ilvl="3" w:tplc="0419000F" w:tentative="1">
+      <w:start w:val="1"/>
+      <w:numFmt w:val="decimal"/>
+      <w:lvlText w:val="%4."/>
+      <w:lvlJc w:val="left"/>
+      <w:pPr>
+        <w:ind w:left="3371" w:hanging="360"/>
+      </w:pPr>
+    </w:lvl>
+    <w:lvl w:ilvl="4" w:tplc="04190019" w:tentative="1">
+      <w:start w:val="1"/>
+      <w:numFmt w:val="lowerLetter"/>
+      <w:lvlText w:val="%5."/>
+      <w:lvlJc w:val="left"/>
+      <w:pPr>
+        <w:ind w:left="4091" w:hanging="360"/>
+      </w:pPr>
+    </w:lvl>
+    <w:lvl w:ilvl="5" w:tplc="0419001B" w:tentative="1">
+      <w:start w:val="1"/>
+      <w:numFmt w:val="lowerRoman"/>
+      <w:lvlText w:val="%6."/>
+      <w:lvlJc w:val="right"/>
+      <w:pPr>
+        <w:ind w:left="4811" w:hanging="180"/>
+      </w:pPr>
+    </w:lvl>
+    <w:lvl w:ilvl="6" w:tplc="0419000F" w:tentative="1">
+      <w:start w:val="1"/>
+      <w:numFmt w:val="decimal"/>
+      <w:lvlText w:val="%7."/>
+      <w:lvlJc w:val="left"/>
+      <w:pPr>
+        <w:ind w:left="5531" w:hanging="360"/>
+      </w:pPr>
+    </w:lvl>
+    <w:lvl w:ilvl="7" w:tplc="04190019" w:tentative="1">
+      <w:start w:val="1"/>
+      <w:numFmt w:val="lowerLetter"/>
+      <w:lvlText w:val="%8."/>
+      <w:lvlJc w:val="left"/>
+      <w:pPr>
+        <w:ind w:left="6251" w:hanging="360"/>
+      </w:pPr>
+    </w:lvl>
+    <w:lvl w:ilvl="8" w:tplc="0419001B" w:tentative="1">
+      <w:start w:val="1"/>
+      <w:numFmt w:val="lowerRoman"/>
+      <w:lvlText w:val="%9."/>
+      <w:lvlJc w:val="right"/>
+      <w:pPr>
         <w:ind w:left="6971" w:hanging="180"/>
+      </w:pPr>
+    </w:lvl>
+  </w:abstractNum>
+  <w:abstractNum w:abstractNumId="4">
+    <w:nsid w:val="38294484"/>
+    <w:multiLevelType w:val="hybridMultilevel"/>
+    <w:tmpl w:val="C5F25090"/>
+    <w:lvl w:ilvl="0" w:tplc="0419000F">
+      <w:start w:val="1"/>
+      <w:numFmt w:val="decimal"/>
+      <w:lvlText w:val="%1."/>
+      <w:lvlJc w:val="left"/>
+      <w:pPr>
+        <w:ind w:left="720" w:hanging="360"/>
+      </w:pPr>
+      <w:rPr>
+        <w:rFonts w:hint="default"/>
+      </w:rPr>
+    </w:lvl>
+    <w:lvl w:ilvl="1" w:tplc="04190019" w:tentative="1">
+      <w:start w:val="1"/>
+      <w:numFmt w:val="lowerLetter"/>
+      <w:lvlText w:val="%2."/>
+      <w:lvlJc w:val="left"/>
+      <w:pPr>
+        <w:ind w:left="1440" w:hanging="360"/>
+      </w:pPr>
+    </w:lvl>
+    <w:lvl w:ilvl="2" w:tplc="0419001B" w:tentative="1">
+      <w:start w:val="1"/>
+      <w:numFmt w:val="lowerRoman"/>
+      <w:lvlText w:val="%3."/>
+      <w:lvlJc w:val="right"/>
+      <w:pPr>
+        <w:ind w:left="2160" w:hanging="180"/>
+      </w:pPr>
+    </w:lvl>
+    <w:lvl w:ilvl="3" w:tplc="0419000F" w:tentative="1">
+      <w:start w:val="1"/>
+      <w:numFmt w:val="decimal"/>
+      <w:lvlText w:val="%4."/>
+      <w:lvlJc w:val="left"/>
+      <w:pPr>
+        <w:ind w:left="2880" w:hanging="360"/>
+      </w:pPr>
+    </w:lvl>
+    <w:lvl w:ilvl="4" w:tplc="04190019" w:tentative="1">
+      <w:start w:val="1"/>
+      <w:numFmt w:val="lowerLetter"/>
+      <w:lvlText w:val="%5."/>
+      <w:lvlJc w:val="left"/>
+      <w:pPr>
+        <w:ind w:left="3600" w:hanging="360"/>
+      </w:pPr>
+    </w:lvl>
+    <w:lvl w:ilvl="5" w:tplc="0419001B" w:tentative="1">
+      <w:start w:val="1"/>
+      <w:numFmt w:val="lowerRoman"/>
+      <w:lvlText w:val="%6."/>
+      <w:lvlJc w:val="right"/>
+      <w:pPr>
+        <w:ind w:left="4320" w:hanging="180"/>
+      </w:pPr>
+    </w:lvl>
+    <w:lvl w:ilvl="6" w:tplc="0419000F" w:tentative="1">
+      <w:start w:val="1"/>
+      <w:numFmt w:val="decimal"/>
+      <w:lvlText w:val="%7."/>
+      <w:lvlJc w:val="left"/>
+      <w:pPr>
+        <w:ind w:left="5040" w:hanging="360"/>
+      </w:pPr>
+    </w:lvl>
+    <w:lvl w:ilvl="7" w:tplc="04190019" w:tentative="1">
+      <w:start w:val="1"/>
+      <w:numFmt w:val="lowerLetter"/>
+      <w:lvlText w:val="%8."/>
+      <w:lvlJc w:val="left"/>
+      <w:pPr>
+        <w:ind w:left="5760" w:hanging="360"/>
+      </w:pPr>
+    </w:lvl>
+    <w:lvl w:ilvl="8" w:tplc="0419001B" w:tentative="1">
+      <w:start w:val="1"/>
+      <w:numFmt w:val="lowerRoman"/>
+      <w:lvlText w:val="%9."/>
+      <w:lvlJc w:val="right"/>
+      <w:pPr>
+        <w:ind w:left="6480" w:hanging="180"/>
+      </w:pPr>
+    </w:lvl>
+  </w:abstractNum>
+  <w:abstractNum w:abstractNumId="5">
+    <w:nsid w:val="64FC766F"/>
+    <w:multiLevelType w:val="hybridMultilevel"/>
+    <w:tmpl w:val="C5F25090"/>
+    <w:lvl w:ilvl="0" w:tplc="0419000F">
+      <w:start w:val="1"/>
+      <w:numFmt w:val="decimal"/>
+      <w:lvlText w:val="%1."/>
+      <w:lvlJc w:val="left"/>
+      <w:pPr>
+        <w:ind w:left="720" w:hanging="360"/>
+      </w:pPr>
+      <w:rPr>
+        <w:rFonts w:hint="default"/>
+      </w:rPr>
+    </w:lvl>
+    <w:lvl w:ilvl="1" w:tplc="04190019" w:tentative="1">
+      <w:start w:val="1"/>
+      <w:numFmt w:val="lowerLetter"/>
+      <w:lvlText w:val="%2."/>
+      <w:lvlJc w:val="left"/>
+      <w:pPr>
+        <w:ind w:left="1440" w:hanging="360"/>
+      </w:pPr>
+    </w:lvl>
+    <w:lvl w:ilvl="2" w:tplc="0419001B" w:tentative="1">
+      <w:start w:val="1"/>
+      <w:numFmt w:val="lowerRoman"/>
+      <w:lvlText w:val="%3."/>
+      <w:lvlJc w:val="right"/>
+      <w:pPr>
+        <w:ind w:left="2160" w:hanging="180"/>
+      </w:pPr>
+    </w:lvl>
+    <w:lvl w:ilvl="3" w:tplc="0419000F" w:tentative="1">
+      <w:start w:val="1"/>
+      <w:numFmt w:val="decimal"/>
+      <w:lvlText w:val="%4."/>
+      <w:lvlJc w:val="left"/>
+      <w:pPr>
+        <w:ind w:left="2880" w:hanging="360"/>
+      </w:pPr>
+    </w:lvl>
+    <w:lvl w:ilvl="4" w:tplc="04190019" w:tentative="1">
+      <w:start w:val="1"/>
+      <w:numFmt w:val="lowerLetter"/>
+      <w:lvlText w:val="%5."/>
+      <w:lvlJc w:val="left"/>
+      <w:pPr>
+        <w:ind w:left="3600" w:hanging="360"/>
+      </w:pPr>
+    </w:lvl>
+    <w:lvl w:ilvl="5" w:tplc="0419001B" w:tentative="1">
+      <w:start w:val="1"/>
+      <w:numFmt w:val="lowerRoman"/>
+      <w:lvlText w:val="%6."/>
+      <w:lvlJc w:val="right"/>
+      <w:pPr>
+        <w:ind w:left="4320" w:hanging="180"/>
+      </w:pPr>
+    </w:lvl>
+    <w:lvl w:ilvl="6" w:tplc="0419000F" w:tentative="1">
+      <w:start w:val="1"/>
+      <w:numFmt w:val="decimal"/>
+      <w:lvlText w:val="%7."/>
+      <w:lvlJc w:val="left"/>
+      <w:pPr>
+        <w:ind w:left="5040" w:hanging="360"/>
+      </w:pPr>
+    </w:lvl>
+    <w:lvl w:ilvl="7" w:tplc="04190019" w:tentative="1">
+      <w:start w:val="1"/>
+      <w:numFmt w:val="lowerLetter"/>
+      <w:lvlText w:val="%8."/>
+      <w:lvlJc w:val="left"/>
+      <w:pPr>
+        <w:ind w:left="5760" w:hanging="360"/>
+      </w:pPr>
+    </w:lvl>
+    <w:lvl w:ilvl="8" w:tplc="0419001B" w:tentative="1">
+      <w:start w:val="1"/>
+      <w:numFmt w:val="lowerRoman"/>
+      <w:lvlText w:val="%9."/>
+      <w:lvlJc w:val="right"/>
+      <w:pPr>
+        <w:ind w:left="6480" w:hanging="180"/>
+      </w:pPr>
+    </w:lvl>
+  </w:abstractNum>
+  <w:abstractNum w:abstractNumId="6">
+    <w:nsid w:val="71D07BCF"/>
+    <w:multiLevelType w:val="hybridMultilevel"/>
+    <w:tmpl w:val="C5F25090"/>
+    <w:lvl w:ilvl="0" w:tplc="0419000F">
+      <w:start w:val="1"/>
+      <w:numFmt w:val="decimal"/>
+      <w:lvlText w:val="%1."/>
+      <w:lvlJc w:val="left"/>
+      <w:pPr>
+        <w:ind w:left="720" w:hanging="360"/>
+      </w:pPr>
+      <w:rPr>
+        <w:rFonts w:hint="default"/>
+      </w:rPr>
+    </w:lvl>
+    <w:lvl w:ilvl="1" w:tplc="04190019" w:tentative="1">
+      <w:start w:val="1"/>
+      <w:numFmt w:val="lowerLetter"/>
+      <w:lvlText w:val="%2."/>
+      <w:lvlJc w:val="left"/>
+      <w:pPr>
+        <w:ind w:left="1440" w:hanging="360"/>
+      </w:pPr>
+    </w:lvl>
+    <w:lvl w:ilvl="2" w:tplc="0419001B" w:tentative="1">
+      <w:start w:val="1"/>
+      <w:numFmt w:val="lowerRoman"/>
+      <w:lvlText w:val="%3."/>
+      <w:lvlJc w:val="right"/>
+      <w:pPr>
+        <w:ind w:left="2160" w:hanging="180"/>
+      </w:pPr>
+    </w:lvl>
+    <w:lvl w:ilvl="3" w:tplc="0419000F" w:tentative="1">
+      <w:start w:val="1"/>
+      <w:numFmt w:val="decimal"/>
+      <w:lvlText w:val="%4."/>
+      <w:lvlJc w:val="left"/>
+      <w:pPr>
+        <w:ind w:left="2880" w:hanging="360"/>
+      </w:pPr>
+    </w:lvl>
+    <w:lvl w:ilvl="4" w:tplc="04190019" w:tentative="1">
+      <w:start w:val="1"/>
+      <w:numFmt w:val="lowerLetter"/>
+      <w:lvlText w:val="%5."/>
+      <w:lvlJc w:val="left"/>
+      <w:pPr>
+        <w:ind w:left="3600" w:hanging="360"/>
+      </w:pPr>
+    </w:lvl>
+    <w:lvl w:ilvl="5" w:tplc="0419001B" w:tentative="1">
+      <w:start w:val="1"/>
+      <w:numFmt w:val="lowerRoman"/>
+      <w:lvlText w:val="%6."/>
+      <w:lvlJc w:val="right"/>
+      <w:pPr>
+        <w:ind w:left="4320" w:hanging="180"/>
+      </w:pPr>
+    </w:lvl>
+    <w:lvl w:ilvl="6" w:tplc="0419000F" w:tentative="1">
+      <w:start w:val="1"/>
+      <w:numFmt w:val="decimal"/>
+      <w:lvlText w:val="%7."/>
+      <w:lvlJc w:val="left"/>
+      <w:pPr>
+        <w:ind w:left="5040" w:hanging="360"/>
+      </w:pPr>
+    </w:lvl>
+    <w:lvl w:ilvl="7" w:tplc="04190019" w:tentative="1">
+      <w:start w:val="1"/>
+      <w:numFmt w:val="lowerLetter"/>
+      <w:lvlText w:val="%8."/>
+      <w:lvlJc w:val="left"/>
+      <w:pPr>
+        <w:ind w:left="5760" w:hanging="360"/>
+      </w:pPr>
+    </w:lvl>
+    <w:lvl w:ilvl="8" w:tplc="0419001B" w:tentative="1">
+      <w:start w:val="1"/>
+      <w:numFmt w:val="lowerRoman"/>
+      <w:lvlText w:val="%9."/>
+      <w:lvlJc w:val="right"/>
+      <w:pPr>
+        <w:ind w:left="6480" w:hanging="180"/>
       </w:pPr>
     </w:lvl>
   </w:abstractNum>
   <w:num w:numId="1">
+    <w:abstractNumId w:val="3"/>
+  </w:num>
+  <w:num w:numId="2">
+    <w:abstractNumId w:val="1"/>
+  </w:num>
+  <w:num w:numId="3">
+    <w:abstractNumId w:val="4"/>
+  </w:num>
+  <w:num w:numId="4">
+    <w:abstractNumId w:val="2"/>
+  </w:num>
+  <w:num w:numId="5">
+    <w:abstractNumId w:val="6"/>
+  </w:num>
+  <w:num w:numId="6">
+    <w:abstractNumId w:val="5"/>
+  </w:num>
+  <w:num w:numId="7">
     <w:abstractNumId w:val="0"/>
   </w:num>
 </w:numbering>
